--- a/Мониторинг учащихся лицея.docx
+++ b/Мониторинг учащихся лицея.docx
@@ -9,7 +9,6 @@
           <w:sz w:val="32"/>
           <w:szCs w:val="32"/>
           <w:u w:val="single"/>
-          <w:lang w:val="en-US"/>
         </w:rPr>
       </w:pPr>
       <w:r>
@@ -25,9 +24,42 @@
           <w:sz w:val="32"/>
           <w:szCs w:val="32"/>
           <w:u w:val="single"/>
-          <w:lang w:val="en-US"/>
-        </w:rPr>
-        <w:t xml:space="preserve"> (Student Monitoring)</w:t>
+        </w:rPr>
+        <w:t xml:space="preserve"> (</w:t>
+      </w:r>
+      <w:r>
+        <w:rPr>
+          <w:sz w:val="32"/>
+          <w:szCs w:val="32"/>
+          <w:u w:val="single"/>
+          <w:lang w:val="en-US"/>
+        </w:rPr>
+        <w:t>Student</w:t>
+      </w:r>
+      <w:r>
+        <w:rPr>
+          <w:sz w:val="32"/>
+          <w:szCs w:val="32"/>
+          <w:u w:val="single"/>
+        </w:rPr>
+        <w:t xml:space="preserve"> </w:t>
+      </w:r>
+      <w:r>
+        <w:rPr>
+          <w:sz w:val="32"/>
+          <w:szCs w:val="32"/>
+          <w:u w:val="single"/>
+          <w:lang w:val="en-US"/>
+        </w:rPr>
+        <w:t>Monitoring</w:t>
+      </w:r>
+      <w:r>
+        <w:rPr>
+          <w:sz w:val="32"/>
+          <w:szCs w:val="32"/>
+          <w:u w:val="single"/>
+        </w:rPr>
+        <w:t>)</w:t>
       </w:r>
     </w:p>
     <w:p>
@@ -536,293 +568,1216 @@
         </w:rPr>
         <w:t>Вывести информацию об всех учениках пропустивших занятия по неуважительной причине</w:t>
       </w:r>
+    </w:p>
+    <w:p>
+      <w:pPr>
+        <w:rPr>
+          <w:b/>
+          <w:sz w:val="28"/>
+          <w:szCs w:val="28"/>
+          <w:lang w:val="en-US"/>
+        </w:rPr>
+      </w:pPr>
+      <w:r>
+        <w:rPr>
+          <w:b/>
+          <w:sz w:val="28"/>
+          <w:szCs w:val="28"/>
+        </w:rPr>
+        <w:t>Виды связей</w:t>
+      </w:r>
+      <w:r>
+        <w:rPr>
+          <w:b/>
+          <w:sz w:val="28"/>
+          <w:szCs w:val="28"/>
+          <w:lang w:val="en-US"/>
+        </w:rPr>
+        <w:t>:</w:t>
+      </w:r>
+    </w:p>
+    <w:p>
+      <w:pPr>
+        <w:pStyle w:val="a3"/>
+        <w:numPr>
+          <w:ilvl w:val="0"/>
+          <w:numId w:val="2"/>
+        </w:numPr>
+        <w:rPr>
+          <w:sz w:val="28"/>
+          <w:szCs w:val="28"/>
+        </w:rPr>
+      </w:pPr>
+      <w:r>
+        <w:rPr>
+          <w:sz w:val="28"/>
+          <w:szCs w:val="28"/>
+        </w:rPr>
+        <w:t>Класс -&gt; Ученик (один-ко-многим)</w:t>
+      </w:r>
+    </w:p>
+    <w:p>
+      <w:pPr>
+        <w:pStyle w:val="a3"/>
+        <w:numPr>
+          <w:ilvl w:val="0"/>
+          <w:numId w:val="2"/>
+        </w:numPr>
+        <w:rPr>
+          <w:sz w:val="28"/>
+          <w:szCs w:val="28"/>
+        </w:rPr>
+      </w:pPr>
+      <w:r>
+        <w:rPr>
+          <w:sz w:val="28"/>
+          <w:szCs w:val="28"/>
+        </w:rPr>
+        <w:t>Ученик -&gt; Пропуски (один-ко-многим)</w:t>
+      </w:r>
+    </w:p>
+    <w:p>
+      <w:pPr>
+        <w:pStyle w:val="a3"/>
+        <w:numPr>
+          <w:ilvl w:val="0"/>
+          <w:numId w:val="2"/>
+        </w:numPr>
+        <w:rPr>
+          <w:sz w:val="28"/>
+          <w:szCs w:val="28"/>
+        </w:rPr>
+      </w:pPr>
+      <w:r>
+        <w:rPr>
+          <w:sz w:val="28"/>
+          <w:szCs w:val="28"/>
+        </w:rPr>
+        <w:t>Учитель -&gt; Предмет (многие-ко-многим)</w:t>
+      </w:r>
+    </w:p>
+    <w:p>
+      <w:pPr>
+        <w:pStyle w:val="a3"/>
+        <w:numPr>
+          <w:ilvl w:val="0"/>
+          <w:numId w:val="2"/>
+        </w:numPr>
+        <w:rPr>
+          <w:sz w:val="28"/>
+          <w:szCs w:val="28"/>
+        </w:rPr>
+      </w:pPr>
+      <w:r>
+        <w:rPr>
+          <w:sz w:val="28"/>
+          <w:szCs w:val="28"/>
+        </w:rPr>
+        <w:lastRenderedPageBreak/>
+        <w:t>Успеваемость -&gt; Предмет (один-ко-многим)</w:t>
+      </w:r>
+    </w:p>
+    <w:p>
+      <w:pPr>
+        <w:pStyle w:val="a3"/>
+        <w:numPr>
+          <w:ilvl w:val="0"/>
+          <w:numId w:val="2"/>
+        </w:numPr>
+        <w:rPr>
+          <w:sz w:val="28"/>
+          <w:szCs w:val="28"/>
+        </w:rPr>
+      </w:pPr>
+      <w:r>
+        <w:rPr>
+          <w:sz w:val="28"/>
+          <w:szCs w:val="28"/>
+        </w:rPr>
+        <w:t>Ученик -&gt; Успеваемость (один-ко-многим)</w:t>
+      </w:r>
+    </w:p>
+    <w:p>
+      <w:pPr>
+        <w:pStyle w:val="a3"/>
+        <w:numPr>
+          <w:ilvl w:val="0"/>
+          <w:numId w:val="2"/>
+        </w:numPr>
+        <w:rPr>
+          <w:sz w:val="28"/>
+          <w:szCs w:val="28"/>
+        </w:rPr>
+      </w:pPr>
+      <w:r>
+        <w:rPr>
+          <w:sz w:val="28"/>
+          <w:szCs w:val="28"/>
+        </w:rPr>
+        <w:t>Учение -&gt; Адрес (один-к-одному)</w:t>
+      </w:r>
+    </w:p>
+    <w:p>
+      <w:pPr>
+        <w:pStyle w:val="a3"/>
+        <w:numPr>
+          <w:ilvl w:val="0"/>
+          <w:numId w:val="2"/>
+        </w:numPr>
+        <w:rPr>
+          <w:sz w:val="28"/>
+          <w:szCs w:val="28"/>
+        </w:rPr>
+      </w:pPr>
+      <w:r>
+        <w:rPr>
+          <w:sz w:val="28"/>
+          <w:szCs w:val="28"/>
+        </w:rPr>
+        <w:t xml:space="preserve">Адрес -&gt; </w:t>
+      </w:r>
+      <w:r>
+        <w:rPr>
+          <w:sz w:val="28"/>
+          <w:szCs w:val="28"/>
+          <w:lang w:val="en-US"/>
+        </w:rPr>
+        <w:t>Zip</w:t>
+      </w:r>
+      <w:r>
+        <w:rPr>
+          <w:sz w:val="28"/>
+          <w:szCs w:val="28"/>
+        </w:rPr>
+        <w:t xml:space="preserve"> (один-к-одному)</w:t>
+      </w:r>
+    </w:p>
+    <w:p>
+      <w:pPr>
+        <w:pStyle w:val="a3"/>
+        <w:numPr>
+          <w:ilvl w:val="0"/>
+          <w:numId w:val="2"/>
+        </w:numPr>
+        <w:rPr>
+          <w:sz w:val="28"/>
+          <w:szCs w:val="28"/>
+        </w:rPr>
+      </w:pPr>
+      <w:r>
+        <w:rPr>
+          <w:sz w:val="28"/>
+          <w:szCs w:val="28"/>
+        </w:rPr>
+        <w:t xml:space="preserve">Расписание </w:t>
+      </w:r>
+      <w:r>
+        <w:rPr>
+          <w:sz w:val="28"/>
+          <w:szCs w:val="28"/>
+        </w:rPr>
+        <w:t xml:space="preserve">-&gt; </w:t>
+      </w:r>
+      <w:r>
+        <w:rPr>
+          <w:sz w:val="28"/>
+          <w:szCs w:val="28"/>
+        </w:rPr>
+        <w:t>Класс (один-ко-многим)</w:t>
+      </w:r>
+    </w:p>
+    <w:p>
+      <w:pPr>
+        <w:pStyle w:val="a3"/>
+        <w:numPr>
+          <w:ilvl w:val="0"/>
+          <w:numId w:val="2"/>
+        </w:numPr>
+        <w:rPr>
+          <w:sz w:val="28"/>
+          <w:szCs w:val="28"/>
+        </w:rPr>
+      </w:pPr>
+      <w:r>
+        <w:rPr>
+          <w:sz w:val="28"/>
+          <w:szCs w:val="28"/>
+        </w:rPr>
+        <w:t xml:space="preserve">Расписание </w:t>
+      </w:r>
+      <w:r>
+        <w:rPr>
+          <w:sz w:val="28"/>
+          <w:szCs w:val="28"/>
+        </w:rPr>
+        <w:t xml:space="preserve">-&gt; </w:t>
+      </w:r>
+      <w:r>
+        <w:rPr>
+          <w:sz w:val="28"/>
+          <w:szCs w:val="28"/>
+        </w:rPr>
+        <w:t>Предмет (один-ко-многим)</w:t>
+      </w:r>
+    </w:p>
+    <w:p>
+      <w:pPr>
+        <w:pStyle w:val="a3"/>
+        <w:numPr>
+          <w:ilvl w:val="0"/>
+          <w:numId w:val="2"/>
+        </w:numPr>
+        <w:rPr>
+          <w:sz w:val="28"/>
+          <w:szCs w:val="28"/>
+        </w:rPr>
+      </w:pPr>
+      <w:r>
+        <w:rPr>
+          <w:sz w:val="28"/>
+          <w:szCs w:val="28"/>
+        </w:rPr>
+        <w:t xml:space="preserve"> Расписание -</w:t>
+      </w:r>
+      <w:r>
+        <w:rPr>
+          <w:sz w:val="28"/>
+          <w:szCs w:val="28"/>
+        </w:rPr>
+        <w:t xml:space="preserve">&gt; </w:t>
+      </w:r>
+      <w:r>
+        <w:rPr>
+          <w:sz w:val="28"/>
+          <w:szCs w:val="28"/>
+        </w:rPr>
+        <w:t>Учитель (один-ко-многим)</w:t>
+      </w:r>
+    </w:p>
+    <w:p>
+      <w:pPr>
+        <w:rPr>
+          <w:sz w:val="28"/>
+          <w:szCs w:val="28"/>
+        </w:rPr>
+      </w:pPr>
+    </w:p>
+    <w:p>
+      <w:pPr>
+        <w:rPr>
+          <w:b/>
+          <w:sz w:val="28"/>
+          <w:szCs w:val="28"/>
+          <w:lang w:val="en-US"/>
+        </w:rPr>
+      </w:pPr>
+      <w:r>
+        <w:rPr>
+          <w:b/>
+          <w:sz w:val="28"/>
+          <w:szCs w:val="28"/>
+        </w:rPr>
+        <w:t>Ограничения целостности</w:t>
+      </w:r>
+      <w:r>
+        <w:rPr>
+          <w:b/>
+          <w:sz w:val="28"/>
+          <w:szCs w:val="28"/>
+          <w:lang w:val="en-US"/>
+        </w:rPr>
+        <w:t>:</w:t>
+      </w:r>
+    </w:p>
+    <w:p>
+      <w:pPr>
+        <w:pStyle w:val="a3"/>
+        <w:numPr>
+          <w:ilvl w:val="0"/>
+          <w:numId w:val="4"/>
+        </w:numPr>
+        <w:rPr>
+          <w:b/>
+          <w:sz w:val="28"/>
+          <w:szCs w:val="28"/>
+          <w:lang w:val="en-US"/>
+        </w:rPr>
+      </w:pPr>
+      <w:r>
+        <w:rPr>
+          <w:sz w:val="28"/>
+          <w:szCs w:val="28"/>
+        </w:rPr>
+        <w:t>Таблица</w:t>
+      </w:r>
+      <w:r>
+        <w:rPr>
+          <w:sz w:val="28"/>
+          <w:szCs w:val="28"/>
+          <w:lang w:val="en-US"/>
+        </w:rPr>
+        <w:t xml:space="preserve"> Class</w:t>
+      </w:r>
+    </w:p>
+    <w:p>
+      <w:pPr>
+        <w:pStyle w:val="a3"/>
+        <w:numPr>
+          <w:ilvl w:val="0"/>
+          <w:numId w:val="5"/>
+        </w:numPr>
+        <w:rPr>
+          <w:b/>
+          <w:sz w:val="28"/>
+          <w:szCs w:val="28"/>
+        </w:rPr>
+      </w:pPr>
+      <w:r>
+        <w:rPr>
+          <w:sz w:val="28"/>
+          <w:szCs w:val="28"/>
+        </w:rPr>
+        <w:t xml:space="preserve">Поле </w:t>
+      </w:r>
+      <w:r>
+        <w:rPr>
+          <w:sz w:val="28"/>
+          <w:szCs w:val="28"/>
+        </w:rPr>
+        <w:t>“</w:t>
+      </w:r>
+      <w:r>
+        <w:rPr>
+          <w:sz w:val="28"/>
+          <w:szCs w:val="28"/>
+          <w:lang w:val="en-US"/>
+        </w:rPr>
+        <w:t>number</w:t>
+      </w:r>
+      <w:r>
+        <w:rPr>
+          <w:sz w:val="28"/>
+          <w:szCs w:val="28"/>
+        </w:rPr>
+        <w:t>”</w:t>
+      </w:r>
+      <w:r>
+        <w:rPr>
+          <w:sz w:val="28"/>
+          <w:szCs w:val="28"/>
+        </w:rPr>
+        <w:t xml:space="preserve"> должно иметь значе</w:t>
+      </w:r>
+      <w:r>
+        <w:rPr>
+          <w:sz w:val="28"/>
+          <w:szCs w:val="28"/>
+        </w:rPr>
+        <w:t>ние в пределах от 1 до 11</w:t>
+      </w:r>
+    </w:p>
+    <w:p>
+      <w:pPr>
+        <w:pStyle w:val="a3"/>
+        <w:numPr>
+          <w:ilvl w:val="0"/>
+          <w:numId w:val="5"/>
+        </w:numPr>
+        <w:rPr>
+          <w:b/>
+          <w:sz w:val="28"/>
+          <w:szCs w:val="28"/>
+        </w:rPr>
+      </w:pPr>
+      <w:r>
+        <w:rPr>
+          <w:sz w:val="28"/>
+          <w:szCs w:val="28"/>
+        </w:rPr>
+        <w:t xml:space="preserve">Значение поля </w:t>
+      </w:r>
+      <w:r>
+        <w:rPr>
+          <w:sz w:val="28"/>
+          <w:szCs w:val="28"/>
+        </w:rPr>
+        <w:t>“</w:t>
+      </w:r>
+      <w:r>
+        <w:rPr>
+          <w:sz w:val="28"/>
+          <w:szCs w:val="28"/>
+          <w:lang w:val="en-US"/>
+        </w:rPr>
+        <w:t>character</w:t>
+      </w:r>
+      <w:r>
+        <w:rPr>
+          <w:sz w:val="28"/>
+          <w:szCs w:val="28"/>
+        </w:rPr>
+        <w:t>” берется из списка (</w:t>
+      </w:r>
+      <w:r>
+        <w:rPr>
+          <w:sz w:val="28"/>
+          <w:szCs w:val="28"/>
+          <w:lang w:val="en-US"/>
+        </w:rPr>
+        <w:t>A</w:t>
+      </w:r>
+      <w:r>
+        <w:rPr>
+          <w:sz w:val="28"/>
+          <w:szCs w:val="28"/>
+        </w:rPr>
+        <w:t>,</w:t>
+      </w:r>
+      <w:r>
+        <w:rPr>
+          <w:sz w:val="28"/>
+          <w:szCs w:val="28"/>
+        </w:rPr>
+        <w:t>Б,В,Г)</w:t>
+      </w:r>
+    </w:p>
+    <w:p>
+      <w:pPr>
+        <w:pStyle w:val="a3"/>
+        <w:numPr>
+          <w:ilvl w:val="0"/>
+          <w:numId w:val="4"/>
+        </w:numPr>
+        <w:rPr>
+          <w:b/>
+          <w:sz w:val="28"/>
+          <w:szCs w:val="28"/>
+          <w:lang w:val="en-US"/>
+        </w:rPr>
+      </w:pPr>
+      <w:r>
+        <w:rPr>
+          <w:sz w:val="28"/>
+          <w:szCs w:val="28"/>
+        </w:rPr>
+        <w:t>Таблица</w:t>
+      </w:r>
+      <w:r>
+        <w:rPr>
+          <w:sz w:val="28"/>
+          <w:szCs w:val="28"/>
+          <w:lang w:val="en-US"/>
+        </w:rPr>
+        <w:t xml:space="preserve"> Perfomance</w:t>
+      </w:r>
+    </w:p>
+    <w:p>
+      <w:pPr>
+        <w:pStyle w:val="a3"/>
+        <w:numPr>
+          <w:ilvl w:val="0"/>
+          <w:numId w:val="5"/>
+        </w:numPr>
+        <w:rPr>
+          <w:b/>
+          <w:sz w:val="28"/>
+          <w:szCs w:val="28"/>
+        </w:rPr>
+      </w:pPr>
+      <w:r>
+        <w:rPr>
+          <w:sz w:val="28"/>
+          <w:szCs w:val="28"/>
+        </w:rPr>
+        <w:t xml:space="preserve">Поле </w:t>
+      </w:r>
+      <w:r>
+        <w:rPr>
+          <w:sz w:val="28"/>
+          <w:szCs w:val="28"/>
+        </w:rPr>
+        <w:t>“</w:t>
+      </w:r>
+      <w:r>
+        <w:rPr>
+          <w:sz w:val="28"/>
+          <w:szCs w:val="28"/>
+          <w:lang w:val="en-US"/>
+        </w:rPr>
+        <w:t>mark</w:t>
+      </w:r>
+      <w:r>
+        <w:rPr>
+          <w:sz w:val="28"/>
+          <w:szCs w:val="28"/>
+        </w:rPr>
+        <w:t>”</w:t>
+      </w:r>
+      <w:r>
+        <w:rPr>
+          <w:sz w:val="28"/>
+          <w:szCs w:val="28"/>
+        </w:rPr>
+        <w:t xml:space="preserve"> должно иметь значение в пределах от 1 до 10</w:t>
+      </w:r>
+    </w:p>
+    <w:p>
+      <w:pPr>
+        <w:pStyle w:val="a3"/>
+        <w:numPr>
+          <w:ilvl w:val="0"/>
+          <w:numId w:val="5"/>
+        </w:numPr>
+        <w:rPr>
+          <w:b/>
+          <w:sz w:val="28"/>
+          <w:szCs w:val="28"/>
+        </w:rPr>
+      </w:pPr>
+      <w:r>
+        <w:rPr>
+          <w:sz w:val="28"/>
+          <w:szCs w:val="28"/>
+        </w:rPr>
+        <w:t>Поле</w:t>
+      </w:r>
+      <w:r>
+        <w:rPr>
+          <w:sz w:val="28"/>
+          <w:szCs w:val="28"/>
+        </w:rPr>
+        <w:t xml:space="preserve"> </w:t>
+      </w:r>
+      <w:r>
+        <w:rPr>
+          <w:sz w:val="28"/>
+          <w:szCs w:val="28"/>
+        </w:rPr>
+        <w:t>“</w:t>
+      </w:r>
+      <w:r>
+        <w:rPr>
+          <w:sz w:val="28"/>
+          <w:szCs w:val="28"/>
+          <w:lang w:val="en-US"/>
+        </w:rPr>
+        <w:t>character</w:t>
+      </w:r>
+      <w:r>
+        <w:rPr>
+          <w:sz w:val="28"/>
+          <w:szCs w:val="28"/>
+        </w:rPr>
+        <w:t>”</w:t>
+      </w:r>
+      <w:r>
+        <w:rPr>
+          <w:sz w:val="28"/>
+          <w:szCs w:val="28"/>
+        </w:rPr>
+        <w:t xml:space="preserve"> должно иметь значение от 1 до 4</w:t>
+      </w:r>
+    </w:p>
+    <w:p>
+      <w:pPr>
+        <w:pStyle w:val="a3"/>
+        <w:numPr>
+          <w:ilvl w:val="0"/>
+          <w:numId w:val="4"/>
+        </w:numPr>
+        <w:rPr>
+          <w:b/>
+          <w:sz w:val="28"/>
+          <w:szCs w:val="28"/>
+          <w:lang w:val="en-US"/>
+        </w:rPr>
+      </w:pPr>
+      <w:r>
+        <w:rPr>
+          <w:sz w:val="28"/>
+          <w:szCs w:val="28"/>
+        </w:rPr>
+        <w:t>Таблица</w:t>
+      </w:r>
+      <w:r>
+        <w:rPr>
+          <w:sz w:val="28"/>
+          <w:szCs w:val="28"/>
+          <w:lang w:val="en-US"/>
+        </w:rPr>
+        <w:t xml:space="preserve"> </w:t>
+      </w:r>
+      <w:r>
+        <w:rPr>
+          <w:sz w:val="28"/>
+          <w:szCs w:val="28"/>
+          <w:lang w:val="en-US"/>
+        </w:rPr>
+        <w:t>Subject</w:t>
+      </w:r>
+    </w:p>
+    <w:p>
+      <w:pPr>
+        <w:pStyle w:val="a3"/>
+        <w:numPr>
+          <w:ilvl w:val="0"/>
+          <w:numId w:val="5"/>
+        </w:numPr>
+        <w:rPr>
+          <w:b/>
+          <w:sz w:val="28"/>
+          <w:szCs w:val="28"/>
+        </w:rPr>
+      </w:pPr>
+      <w:r>
+        <w:rPr>
+          <w:sz w:val="28"/>
+          <w:szCs w:val="28"/>
+        </w:rPr>
+        <w:t xml:space="preserve">Значение поля </w:t>
+      </w:r>
+      <w:r>
+        <w:rPr>
+          <w:sz w:val="28"/>
+          <w:szCs w:val="28"/>
+        </w:rPr>
+        <w:t>“</w:t>
+      </w:r>
+      <w:r>
+        <w:rPr>
+          <w:sz w:val="28"/>
+          <w:szCs w:val="28"/>
+          <w:lang w:val="en-US"/>
+        </w:rPr>
+        <w:t>title</w:t>
+      </w:r>
+      <w:r>
+        <w:rPr>
+          <w:sz w:val="28"/>
+          <w:szCs w:val="28"/>
+        </w:rPr>
+        <w:t>” берется из списка (</w:t>
+      </w:r>
+      <w:r>
+        <w:rPr>
+          <w:sz w:val="28"/>
+          <w:szCs w:val="28"/>
+        </w:rPr>
+        <w:t>Математика, Информатика, Биология, История и т.д.)</w:t>
+      </w:r>
+    </w:p>
+    <w:p>
+      <w:pPr>
+        <w:pStyle w:val="a3"/>
+        <w:numPr>
+          <w:ilvl w:val="0"/>
+          <w:numId w:val="4"/>
+        </w:numPr>
+        <w:rPr>
+          <w:b/>
+          <w:sz w:val="28"/>
+          <w:szCs w:val="28"/>
+          <w:lang w:val="en-US"/>
+        </w:rPr>
+      </w:pPr>
+      <w:r>
+        <w:rPr>
+          <w:sz w:val="28"/>
+          <w:szCs w:val="28"/>
+        </w:rPr>
+        <w:t>Таблица</w:t>
+      </w:r>
+      <w:r>
+        <w:rPr>
+          <w:sz w:val="28"/>
+          <w:szCs w:val="28"/>
+          <w:lang w:val="en-US"/>
+        </w:rPr>
+        <w:t xml:space="preserve"> </w:t>
+      </w:r>
+      <w:r>
+        <w:rPr>
+          <w:sz w:val="28"/>
+          <w:szCs w:val="28"/>
+          <w:lang w:val="en-US"/>
+        </w:rPr>
+        <w:t>Schedule</w:t>
+      </w:r>
+    </w:p>
+    <w:p>
+      <w:pPr>
+        <w:pStyle w:val="a3"/>
+        <w:numPr>
+          <w:ilvl w:val="0"/>
+          <w:numId w:val="5"/>
+        </w:numPr>
+        <w:rPr>
+          <w:b/>
+          <w:sz w:val="28"/>
+          <w:szCs w:val="28"/>
+        </w:rPr>
+      </w:pPr>
+      <w:r>
+        <w:rPr>
+          <w:sz w:val="28"/>
+          <w:szCs w:val="28"/>
+        </w:rPr>
+        <w:t xml:space="preserve">Поле </w:t>
+      </w:r>
+      <w:r>
+        <w:rPr>
+          <w:sz w:val="28"/>
+          <w:szCs w:val="28"/>
+        </w:rPr>
+        <w:t>“</w:t>
+      </w:r>
+      <w:r>
+        <w:rPr>
+          <w:sz w:val="28"/>
+          <w:szCs w:val="28"/>
+          <w:lang w:val="en-US"/>
+        </w:rPr>
+        <w:t>weekDay</w:t>
+      </w:r>
+      <w:r>
+        <w:rPr>
+          <w:sz w:val="28"/>
+          <w:szCs w:val="28"/>
+        </w:rPr>
+        <w:t>”</w:t>
+      </w:r>
+      <w:r>
+        <w:rPr>
+          <w:sz w:val="28"/>
+          <w:szCs w:val="28"/>
+        </w:rPr>
+        <w:t xml:space="preserve"> должно иметь значение в пределах от 1 до 7</w:t>
+      </w:r>
+    </w:p>
+    <w:p>
+      <w:pPr>
+        <w:pStyle w:val="a3"/>
+        <w:numPr>
+          <w:ilvl w:val="0"/>
+          <w:numId w:val="4"/>
+        </w:numPr>
+        <w:rPr>
+          <w:b/>
+          <w:sz w:val="28"/>
+          <w:szCs w:val="28"/>
+          <w:lang w:val="en-US"/>
+        </w:rPr>
+      </w:pPr>
+      <w:r>
+        <w:rPr>
+          <w:sz w:val="28"/>
+          <w:szCs w:val="28"/>
+        </w:rPr>
+        <w:t>Таблица</w:t>
+      </w:r>
+      <w:r>
+        <w:rPr>
+          <w:sz w:val="28"/>
+          <w:szCs w:val="28"/>
+          <w:lang w:val="en-US"/>
+        </w:rPr>
+        <w:t xml:space="preserve"> </w:t>
+      </w:r>
+      <w:r>
+        <w:rPr>
+          <w:sz w:val="28"/>
+          <w:szCs w:val="28"/>
+          <w:lang w:val="en-US"/>
+        </w:rPr>
+        <w:t>Calendar</w:t>
+      </w:r>
+    </w:p>
+    <w:p>
+      <w:pPr>
+        <w:pStyle w:val="a3"/>
+        <w:numPr>
+          <w:ilvl w:val="0"/>
+          <w:numId w:val="5"/>
+        </w:numPr>
+        <w:rPr>
+          <w:b/>
+          <w:sz w:val="28"/>
+          <w:szCs w:val="28"/>
+        </w:rPr>
+      </w:pPr>
+      <w:r>
+        <w:rPr>
+          <w:sz w:val="28"/>
+          <w:szCs w:val="28"/>
+        </w:rPr>
+        <w:t xml:space="preserve">Поле </w:t>
+      </w:r>
+      <w:r>
+        <w:rPr>
+          <w:sz w:val="28"/>
+          <w:szCs w:val="28"/>
+        </w:rPr>
+        <w:t>“</w:t>
+      </w:r>
+      <w:r>
+        <w:rPr>
+          <w:sz w:val="28"/>
+          <w:szCs w:val="28"/>
+          <w:lang w:val="en-US"/>
+        </w:rPr>
+        <w:t>weekDay</w:t>
+      </w:r>
+      <w:r>
+        <w:rPr>
+          <w:sz w:val="28"/>
+          <w:szCs w:val="28"/>
+        </w:rPr>
+        <w:t>”</w:t>
+      </w:r>
+      <w:r>
+        <w:rPr>
+          <w:sz w:val="28"/>
+          <w:szCs w:val="28"/>
+        </w:rPr>
+        <w:t xml:space="preserve"> должно иметь значе</w:t>
+      </w:r>
+      <w:r>
+        <w:rPr>
+          <w:sz w:val="28"/>
+          <w:szCs w:val="28"/>
+        </w:rPr>
+        <w:t>ние в пределах от 1 до 7</w:t>
+      </w:r>
+    </w:p>
+    <w:p>
+      <w:pPr>
+        <w:pStyle w:val="a3"/>
+        <w:numPr>
+          <w:ilvl w:val="0"/>
+          <w:numId w:val="5"/>
+        </w:numPr>
+        <w:rPr>
+          <w:b/>
+          <w:sz w:val="28"/>
+          <w:szCs w:val="28"/>
+        </w:rPr>
+      </w:pPr>
+      <w:r>
+        <w:rPr>
+          <w:sz w:val="28"/>
+          <w:szCs w:val="28"/>
+        </w:rPr>
+        <w:t xml:space="preserve">Значение поля </w:t>
+      </w:r>
+      <w:r>
+        <w:rPr>
+          <w:sz w:val="28"/>
+          <w:szCs w:val="28"/>
+        </w:rPr>
+        <w:t>“</w:t>
+      </w:r>
+      <w:r>
+        <w:rPr>
+          <w:sz w:val="28"/>
+          <w:szCs w:val="28"/>
+          <w:lang w:val="en-US"/>
+        </w:rPr>
+        <w:t>weekDayName</w:t>
+      </w:r>
+      <w:r>
+        <w:rPr>
+          <w:sz w:val="28"/>
+          <w:szCs w:val="28"/>
+        </w:rPr>
+        <w:t>” берется из списка (</w:t>
+      </w:r>
+      <w:r>
+        <w:rPr>
+          <w:sz w:val="28"/>
+          <w:szCs w:val="28"/>
+        </w:rPr>
+        <w:t>Понедельник, Вторник, Среда, Четверг и т.д.</w:t>
+      </w:r>
+      <w:r>
+        <w:rPr>
+          <w:sz w:val="28"/>
+          <w:szCs w:val="28"/>
+        </w:rPr>
+        <w:t>)</w:t>
+      </w:r>
+    </w:p>
+    <w:p>
+      <w:pPr>
+        <w:pStyle w:val="a3"/>
+        <w:numPr>
+          <w:ilvl w:val="0"/>
+          <w:numId w:val="4"/>
+        </w:numPr>
+        <w:rPr>
+          <w:b/>
+          <w:sz w:val="28"/>
+          <w:szCs w:val="28"/>
+          <w:lang w:val="en-US"/>
+        </w:rPr>
+      </w:pPr>
+      <w:r>
+        <w:rPr>
+          <w:sz w:val="28"/>
+          <w:szCs w:val="28"/>
+        </w:rPr>
+        <w:t>Таблица</w:t>
+      </w:r>
+      <w:r>
+        <w:rPr>
+          <w:sz w:val="28"/>
+          <w:szCs w:val="28"/>
+          <w:lang w:val="en-US"/>
+        </w:rPr>
+        <w:t xml:space="preserve"> Truancy</w:t>
+      </w:r>
+    </w:p>
+    <w:p>
+      <w:pPr>
+        <w:pStyle w:val="a3"/>
+        <w:numPr>
+          <w:ilvl w:val="0"/>
+          <w:numId w:val="5"/>
+        </w:numPr>
+        <w:rPr>
+          <w:b/>
+          <w:sz w:val="28"/>
+          <w:szCs w:val="28"/>
+        </w:rPr>
+      </w:pPr>
+      <w:r>
+        <w:rPr>
+          <w:sz w:val="28"/>
+          <w:szCs w:val="28"/>
+        </w:rPr>
+        <w:t xml:space="preserve">Значение поля </w:t>
+      </w:r>
+      <w:r>
+        <w:rPr>
+          <w:sz w:val="28"/>
+          <w:szCs w:val="28"/>
+        </w:rPr>
+        <w:t>“</w:t>
+      </w:r>
+      <w:r>
+        <w:rPr>
+          <w:sz w:val="28"/>
+          <w:szCs w:val="28"/>
+          <w:lang w:val="en-US"/>
+        </w:rPr>
+        <w:t>reason</w:t>
+      </w:r>
+      <w:r>
+        <w:rPr>
+          <w:sz w:val="28"/>
+          <w:szCs w:val="28"/>
+        </w:rPr>
+        <w:t>” берется из списка (</w:t>
+      </w:r>
+      <w:r>
+        <w:rPr>
+          <w:sz w:val="28"/>
+          <w:szCs w:val="28"/>
+        </w:rPr>
+        <w:t>Прогул, По болезни, Письменное распоряжение</w:t>
+      </w:r>
+      <w:r>
+        <w:rPr>
+          <w:sz w:val="28"/>
+          <w:szCs w:val="28"/>
+        </w:rPr>
+        <w:t>)</w:t>
+      </w:r>
+    </w:p>
+    <w:p>
+      <w:pPr>
+        <w:pStyle w:val="a3"/>
+        <w:numPr>
+          <w:ilvl w:val="0"/>
+          <w:numId w:val="4"/>
+        </w:numPr>
+        <w:rPr>
+          <w:b/>
+          <w:sz w:val="28"/>
+          <w:szCs w:val="28"/>
+          <w:lang w:val="en-US"/>
+        </w:rPr>
+      </w:pPr>
+      <w:r>
+        <w:rPr>
+          <w:sz w:val="28"/>
+          <w:szCs w:val="28"/>
+        </w:rPr>
+        <w:t>Таблица</w:t>
+      </w:r>
+      <w:r>
+        <w:rPr>
+          <w:sz w:val="28"/>
+          <w:szCs w:val="28"/>
+          <w:lang w:val="en-US"/>
+        </w:rPr>
+        <w:t xml:space="preserve"> Zip</w:t>
+      </w:r>
+    </w:p>
+    <w:p>
+      <w:pPr>
+        <w:pStyle w:val="a3"/>
+        <w:numPr>
+          <w:ilvl w:val="0"/>
+          <w:numId w:val="5"/>
+        </w:numPr>
+        <w:rPr>
+          <w:b/>
+          <w:sz w:val="28"/>
+          <w:szCs w:val="28"/>
+        </w:rPr>
+      </w:pPr>
+      <w:r>
+        <w:rPr>
+          <w:sz w:val="28"/>
+          <w:szCs w:val="28"/>
+        </w:rPr>
+        <w:t xml:space="preserve">По умолчанию полю </w:t>
+      </w:r>
+      <w:r>
+        <w:rPr>
+          <w:sz w:val="28"/>
+          <w:szCs w:val="28"/>
+        </w:rPr>
+        <w:t>“</w:t>
+      </w:r>
+      <w:r>
+        <w:rPr>
+          <w:sz w:val="28"/>
+          <w:szCs w:val="28"/>
+          <w:lang w:val="en-US"/>
+        </w:rPr>
+        <w:t>city</w:t>
+      </w:r>
+      <w:r>
+        <w:rPr>
+          <w:sz w:val="28"/>
+          <w:szCs w:val="28"/>
+        </w:rPr>
+        <w:t xml:space="preserve">” </w:t>
+      </w:r>
+      <w:r>
+        <w:rPr>
+          <w:sz w:val="28"/>
+          <w:szCs w:val="28"/>
+        </w:rPr>
+        <w:t xml:space="preserve">присваивается значение </w:t>
+      </w:r>
+      <w:r>
+        <w:rPr>
+          <w:sz w:val="28"/>
+          <w:szCs w:val="28"/>
+        </w:rPr>
+        <w:t>“</w:t>
+      </w:r>
+      <w:r>
+        <w:rPr>
+          <w:sz w:val="28"/>
+          <w:szCs w:val="28"/>
+        </w:rPr>
+        <w:t>Гродно</w:t>
+      </w:r>
+      <w:r>
+        <w:rPr>
+          <w:sz w:val="28"/>
+          <w:szCs w:val="28"/>
+        </w:rPr>
+        <w:t>”</w:t>
+      </w:r>
+    </w:p>
+    <w:p>
+      <w:pPr>
+        <w:pStyle w:val="a3"/>
+        <w:numPr>
+          <w:ilvl w:val="0"/>
+          <w:numId w:val="5"/>
+        </w:numPr>
+        <w:rPr>
+          <w:b/>
+          <w:sz w:val="28"/>
+          <w:szCs w:val="28"/>
+        </w:rPr>
+      </w:pPr>
+      <w:r>
+        <w:rPr>
+          <w:sz w:val="28"/>
+          <w:szCs w:val="28"/>
+        </w:rPr>
+        <w:t xml:space="preserve">По умолчанию полю </w:t>
+      </w:r>
+      <w:r>
+        <w:rPr>
+          <w:sz w:val="28"/>
+          <w:szCs w:val="28"/>
+        </w:rPr>
+        <w:t>“</w:t>
+      </w:r>
+      <w:r>
+        <w:rPr>
+          <w:sz w:val="28"/>
+          <w:szCs w:val="28"/>
+          <w:lang w:val="en-US"/>
+        </w:rPr>
+        <w:t>state</w:t>
+      </w:r>
+      <w:r>
+        <w:rPr>
+          <w:sz w:val="28"/>
+          <w:szCs w:val="28"/>
+        </w:rPr>
+        <w:t xml:space="preserve">” </w:t>
+      </w:r>
+      <w:r>
+        <w:rPr>
+          <w:sz w:val="28"/>
+          <w:szCs w:val="28"/>
+        </w:rPr>
+        <w:t xml:space="preserve">присваивается значение </w:t>
+      </w:r>
+      <w:r>
+        <w:rPr>
+          <w:sz w:val="28"/>
+          <w:szCs w:val="28"/>
+        </w:rPr>
+        <w:t>“</w:t>
+      </w:r>
+      <w:r>
+        <w:rPr>
+          <w:sz w:val="28"/>
+          <w:szCs w:val="28"/>
+        </w:rPr>
+        <w:t>Беларусь</w:t>
+      </w:r>
+      <w:r>
+        <w:rPr>
+          <w:sz w:val="28"/>
+          <w:szCs w:val="28"/>
+          <w:lang w:val="en-US"/>
+        </w:rPr>
+        <w:t>”</w:t>
+      </w:r>
       <w:bookmarkStart w:id="0" w:name="_GoBack"/>
       <w:bookmarkEnd w:id="0"/>
     </w:p>
     <w:p>
       <w:pPr>
+        <w:pStyle w:val="a3"/>
+        <w:ind w:left="1080"/>
         <w:rPr>
           <w:b/>
           <w:sz w:val="28"/>
           <w:szCs w:val="28"/>
-          <w:lang w:val="en-US"/>
-        </w:rPr>
-      </w:pPr>
-      <w:r>
-        <w:rPr>
-          <w:b/>
-          <w:sz w:val="28"/>
-          <w:szCs w:val="28"/>
-        </w:rPr>
-        <w:t>Виды связей</w:t>
-      </w:r>
-      <w:r>
-        <w:rPr>
-          <w:b/>
-          <w:sz w:val="28"/>
-          <w:szCs w:val="28"/>
-          <w:lang w:val="en-US"/>
-        </w:rPr>
-        <w:t>:</w:t>
-      </w:r>
-    </w:p>
-    <w:p>
-      <w:pPr>
-        <w:pStyle w:val="a3"/>
-        <w:numPr>
-          <w:ilvl w:val="0"/>
-          <w:numId w:val="2"/>
-        </w:numPr>
-        <w:rPr>
-          <w:sz w:val="28"/>
-          <w:szCs w:val="28"/>
-        </w:rPr>
-      </w:pPr>
-      <w:r>
-        <w:rPr>
-          <w:sz w:val="28"/>
-          <w:szCs w:val="28"/>
-        </w:rPr>
-        <w:t>Класс -&gt; Ученик (один-ко-многим)</w:t>
-      </w:r>
-    </w:p>
-    <w:p>
-      <w:pPr>
-        <w:pStyle w:val="a3"/>
-        <w:numPr>
-          <w:ilvl w:val="0"/>
-          <w:numId w:val="2"/>
-        </w:numPr>
-        <w:rPr>
-          <w:sz w:val="28"/>
-          <w:szCs w:val="28"/>
-        </w:rPr>
-      </w:pPr>
-      <w:r>
-        <w:rPr>
-          <w:sz w:val="28"/>
-          <w:szCs w:val="28"/>
-        </w:rPr>
-        <w:t>Ученик -&gt; Пропуски (один-ко-многим)</w:t>
-      </w:r>
-    </w:p>
-    <w:p>
-      <w:pPr>
-        <w:pStyle w:val="a3"/>
-        <w:numPr>
-          <w:ilvl w:val="0"/>
-          <w:numId w:val="2"/>
-        </w:numPr>
-        <w:rPr>
-          <w:sz w:val="28"/>
-          <w:szCs w:val="28"/>
-        </w:rPr>
-      </w:pPr>
-      <w:r>
-        <w:rPr>
-          <w:sz w:val="28"/>
-          <w:szCs w:val="28"/>
-        </w:rPr>
-        <w:t>Учитель -&gt; Предмет (многие-ко-многим)</w:t>
-      </w:r>
-    </w:p>
-    <w:p>
-      <w:pPr>
-        <w:pStyle w:val="a3"/>
-        <w:numPr>
-          <w:ilvl w:val="0"/>
-          <w:numId w:val="2"/>
-        </w:numPr>
-        <w:rPr>
-          <w:sz w:val="28"/>
-          <w:szCs w:val="28"/>
-        </w:rPr>
-      </w:pPr>
-      <w:r>
-        <w:rPr>
-          <w:sz w:val="28"/>
-          <w:szCs w:val="28"/>
-        </w:rPr>
-        <w:lastRenderedPageBreak/>
-        <w:t>Успеваемость -&gt; Предмет (один-ко-многим)</w:t>
-      </w:r>
-    </w:p>
-    <w:p>
-      <w:pPr>
-        <w:pStyle w:val="a3"/>
-        <w:numPr>
-          <w:ilvl w:val="0"/>
-          <w:numId w:val="2"/>
-        </w:numPr>
-        <w:rPr>
-          <w:sz w:val="28"/>
-          <w:szCs w:val="28"/>
-        </w:rPr>
-      </w:pPr>
-      <w:r>
-        <w:rPr>
-          <w:sz w:val="28"/>
-          <w:szCs w:val="28"/>
-        </w:rPr>
-        <w:t>Ученик -&gt; Успеваемость (один-ко-многим)</w:t>
-      </w:r>
-    </w:p>
-    <w:p>
-      <w:pPr>
-        <w:pStyle w:val="a3"/>
-        <w:numPr>
-          <w:ilvl w:val="0"/>
-          <w:numId w:val="2"/>
-        </w:numPr>
-        <w:rPr>
-          <w:sz w:val="28"/>
-          <w:szCs w:val="28"/>
-        </w:rPr>
-      </w:pPr>
-      <w:r>
-        <w:rPr>
-          <w:sz w:val="28"/>
-          <w:szCs w:val="28"/>
-        </w:rPr>
-        <w:t>Учение -&gt; Адрес (один-к-одному)</w:t>
-      </w:r>
-    </w:p>
-    <w:p>
-      <w:pPr>
-        <w:pStyle w:val="a3"/>
-        <w:numPr>
-          <w:ilvl w:val="0"/>
-          <w:numId w:val="2"/>
-        </w:numPr>
-        <w:rPr>
-          <w:sz w:val="28"/>
-          <w:szCs w:val="28"/>
-        </w:rPr>
-      </w:pPr>
-      <w:r>
-        <w:rPr>
-          <w:sz w:val="28"/>
-          <w:szCs w:val="28"/>
-        </w:rPr>
-        <w:t xml:space="preserve">Адрес -&gt; </w:t>
-      </w:r>
-      <w:r>
-        <w:rPr>
-          <w:sz w:val="28"/>
-          <w:szCs w:val="28"/>
-          <w:lang w:val="en-US"/>
-        </w:rPr>
-        <w:t>Zip</w:t>
-      </w:r>
-      <w:r>
-        <w:rPr>
-          <w:sz w:val="28"/>
-          <w:szCs w:val="28"/>
-        </w:rPr>
-        <w:t xml:space="preserve"> (один-к-одному)</w:t>
-      </w:r>
-    </w:p>
-    <w:p>
-      <w:pPr>
-        <w:pStyle w:val="a3"/>
-        <w:numPr>
-          <w:ilvl w:val="0"/>
-          <w:numId w:val="2"/>
-        </w:numPr>
-        <w:rPr>
-          <w:sz w:val="28"/>
-          <w:szCs w:val="28"/>
-        </w:rPr>
-      </w:pPr>
-      <w:r>
-        <w:rPr>
-          <w:sz w:val="28"/>
-          <w:szCs w:val="28"/>
-        </w:rPr>
-        <w:t xml:space="preserve">Расписание </w:t>
-      </w:r>
-      <w:r>
-        <w:rPr>
-          <w:sz w:val="28"/>
-          <w:szCs w:val="28"/>
-        </w:rPr>
-        <w:t xml:space="preserve">-&gt; </w:t>
-      </w:r>
-      <w:r>
-        <w:rPr>
-          <w:sz w:val="28"/>
-          <w:szCs w:val="28"/>
-        </w:rPr>
-        <w:t>Класс (один-ко-многим)</w:t>
-      </w:r>
-    </w:p>
-    <w:p>
-      <w:pPr>
-        <w:pStyle w:val="a3"/>
-        <w:numPr>
-          <w:ilvl w:val="0"/>
-          <w:numId w:val="2"/>
-        </w:numPr>
-        <w:rPr>
-          <w:sz w:val="28"/>
-          <w:szCs w:val="28"/>
-        </w:rPr>
-      </w:pPr>
-      <w:r>
-        <w:rPr>
-          <w:sz w:val="28"/>
-          <w:szCs w:val="28"/>
-        </w:rPr>
-        <w:t xml:space="preserve">Расписание </w:t>
-      </w:r>
-      <w:r>
-        <w:rPr>
-          <w:sz w:val="28"/>
-          <w:szCs w:val="28"/>
-        </w:rPr>
-        <w:t xml:space="preserve">-&gt; </w:t>
-      </w:r>
-      <w:r>
-        <w:rPr>
-          <w:sz w:val="28"/>
-          <w:szCs w:val="28"/>
-        </w:rPr>
-        <w:t>Предмет (один-ко-многим)</w:t>
-      </w:r>
-    </w:p>
-    <w:p>
-      <w:pPr>
-        <w:pStyle w:val="a3"/>
-        <w:numPr>
-          <w:ilvl w:val="0"/>
-          <w:numId w:val="2"/>
-        </w:numPr>
-        <w:rPr>
-          <w:sz w:val="28"/>
-          <w:szCs w:val="28"/>
-        </w:rPr>
-      </w:pPr>
-      <w:r>
-        <w:rPr>
-          <w:sz w:val="28"/>
-          <w:szCs w:val="28"/>
-        </w:rPr>
-        <w:t xml:space="preserve"> Расписание -</w:t>
-      </w:r>
-      <w:r>
-        <w:rPr>
-          <w:sz w:val="28"/>
-          <w:szCs w:val="28"/>
-        </w:rPr>
-        <w:t xml:space="preserve">&gt; </w:t>
-      </w:r>
-      <w:r>
-        <w:rPr>
-          <w:sz w:val="28"/>
-          <w:szCs w:val="28"/>
-        </w:rPr>
-        <w:t>Учитель (один-ко-многим)</w:t>
-      </w:r>
+        </w:rPr>
+      </w:pPr>
     </w:p>
     <w:sectPr>
       <w:pgSz w:w="11906" w:h="16838"/>
@@ -1063,6 +2018,118 @@
     </w:lvl>
   </w:abstractNum>
   <w:abstractNum w:abstractNumId="2">
+    <w:nsid w:val="39831D57"/>
+    <w:multiLevelType w:val="hybridMultilevel"/>
+    <w:tmpl w:val="2D463B5C"/>
+    <w:lvl w:ilvl="0" w:tplc="A0F441E4">
+      <w:numFmt w:val="bullet"/>
+      <w:lvlText w:val="-"/>
+      <w:lvlJc w:val="left"/>
+      <w:pPr>
+        <w:ind w:left="1080" w:hanging="360"/>
+      </w:pPr>
+      <w:rPr>
+        <w:rFonts w:ascii="Calibri" w:eastAsiaTheme="minorHAnsi" w:hAnsi="Calibri" w:cs="Calibri" w:hint="default"/>
+      </w:rPr>
+    </w:lvl>
+    <w:lvl w:ilvl="1" w:tplc="04190003" w:tentative="1">
+      <w:start w:val="1"/>
+      <w:numFmt w:val="bullet"/>
+      <w:lvlText w:val="o"/>
+      <w:lvlJc w:val="left"/>
+      <w:pPr>
+        <w:ind w:left="1800" w:hanging="360"/>
+      </w:pPr>
+      <w:rPr>
+        <w:rFonts w:ascii="Courier New" w:hAnsi="Courier New" w:cs="Courier New" w:hint="default"/>
+      </w:rPr>
+    </w:lvl>
+    <w:lvl w:ilvl="2" w:tplc="04190005" w:tentative="1">
+      <w:start w:val="1"/>
+      <w:numFmt w:val="bullet"/>
+      <w:lvlText w:val=""/>
+      <w:lvlJc w:val="left"/>
+      <w:pPr>
+        <w:ind w:left="2520" w:hanging="360"/>
+      </w:pPr>
+      <w:rPr>
+        <w:rFonts w:ascii="Wingdings" w:hAnsi="Wingdings" w:hint="default"/>
+      </w:rPr>
+    </w:lvl>
+    <w:lvl w:ilvl="3" w:tplc="04190001" w:tentative="1">
+      <w:start w:val="1"/>
+      <w:numFmt w:val="bullet"/>
+      <w:lvlText w:val=""/>
+      <w:lvlJc w:val="left"/>
+      <w:pPr>
+        <w:ind w:left="3240" w:hanging="360"/>
+      </w:pPr>
+      <w:rPr>
+        <w:rFonts w:ascii="Symbol" w:hAnsi="Symbol" w:hint="default"/>
+      </w:rPr>
+    </w:lvl>
+    <w:lvl w:ilvl="4" w:tplc="04190003" w:tentative="1">
+      <w:start w:val="1"/>
+      <w:numFmt w:val="bullet"/>
+      <w:lvlText w:val="o"/>
+      <w:lvlJc w:val="left"/>
+      <w:pPr>
+        <w:ind w:left="3960" w:hanging="360"/>
+      </w:pPr>
+      <w:rPr>
+        <w:rFonts w:ascii="Courier New" w:hAnsi="Courier New" w:cs="Courier New" w:hint="default"/>
+      </w:rPr>
+    </w:lvl>
+    <w:lvl w:ilvl="5" w:tplc="04190005" w:tentative="1">
+      <w:start w:val="1"/>
+      <w:numFmt w:val="bullet"/>
+      <w:lvlText w:val=""/>
+      <w:lvlJc w:val="left"/>
+      <w:pPr>
+        <w:ind w:left="4680" w:hanging="360"/>
+      </w:pPr>
+      <w:rPr>
+        <w:rFonts w:ascii="Wingdings" w:hAnsi="Wingdings" w:hint="default"/>
+      </w:rPr>
+    </w:lvl>
+    <w:lvl w:ilvl="6" w:tplc="04190001" w:tentative="1">
+      <w:start w:val="1"/>
+      <w:numFmt w:val="bullet"/>
+      <w:lvlText w:val=""/>
+      <w:lvlJc w:val="left"/>
+      <w:pPr>
+        <w:ind w:left="5400" w:hanging="360"/>
+      </w:pPr>
+      <w:rPr>
+        <w:rFonts w:ascii="Symbol" w:hAnsi="Symbol" w:hint="default"/>
+      </w:rPr>
+    </w:lvl>
+    <w:lvl w:ilvl="7" w:tplc="04190003" w:tentative="1">
+      <w:start w:val="1"/>
+      <w:numFmt w:val="bullet"/>
+      <w:lvlText w:val="o"/>
+      <w:lvlJc w:val="left"/>
+      <w:pPr>
+        <w:ind w:left="6120" w:hanging="360"/>
+      </w:pPr>
+      <w:rPr>
+        <w:rFonts w:ascii="Courier New" w:hAnsi="Courier New" w:cs="Courier New" w:hint="default"/>
+      </w:rPr>
+    </w:lvl>
+    <w:lvl w:ilvl="8" w:tplc="04190005" w:tentative="1">
+      <w:start w:val="1"/>
+      <w:numFmt w:val="bullet"/>
+      <w:lvlText w:val=""/>
+      <w:lvlJc w:val="left"/>
+      <w:pPr>
+        <w:ind w:left="6840" w:hanging="360"/>
+      </w:pPr>
+      <w:rPr>
+        <w:rFonts w:ascii="Wingdings" w:hAnsi="Wingdings" w:hint="default"/>
+      </w:rPr>
+    </w:lvl>
+  </w:abstractNum>
+  <w:abstractNum w:abstractNumId="3">
     <w:nsid w:val="447A4960"/>
     <w:multiLevelType w:val="hybridMultilevel"/>
     <w:tmpl w:val="658651AC"/>
@@ -1146,16 +2213,135 @@
       <w:pPr>
         <w:ind w:left="6480" w:hanging="180"/>
       </w:pPr>
+    </w:lvl>
+  </w:abstractNum>
+  <w:abstractNum w:abstractNumId="4">
+    <w:nsid w:val="4FF82F20"/>
+    <w:multiLevelType w:val="hybridMultilevel"/>
+    <w:tmpl w:val="3DA69086"/>
+    <w:lvl w:ilvl="0" w:tplc="04190001">
+      <w:start w:val="1"/>
+      <w:numFmt w:val="bullet"/>
+      <w:lvlText w:val=""/>
+      <w:lvlJc w:val="left"/>
+      <w:pPr>
+        <w:ind w:left="720" w:hanging="360"/>
+      </w:pPr>
+      <w:rPr>
+        <w:rFonts w:ascii="Symbol" w:hAnsi="Symbol" w:hint="default"/>
+      </w:rPr>
+    </w:lvl>
+    <w:lvl w:ilvl="1" w:tplc="04190003" w:tentative="1">
+      <w:start w:val="1"/>
+      <w:numFmt w:val="bullet"/>
+      <w:lvlText w:val="o"/>
+      <w:lvlJc w:val="left"/>
+      <w:pPr>
+        <w:ind w:left="1440" w:hanging="360"/>
+      </w:pPr>
+      <w:rPr>
+        <w:rFonts w:ascii="Courier New" w:hAnsi="Courier New" w:cs="Courier New" w:hint="default"/>
+      </w:rPr>
+    </w:lvl>
+    <w:lvl w:ilvl="2" w:tplc="04190005" w:tentative="1">
+      <w:start w:val="1"/>
+      <w:numFmt w:val="bullet"/>
+      <w:lvlText w:val=""/>
+      <w:lvlJc w:val="left"/>
+      <w:pPr>
+        <w:ind w:left="2160" w:hanging="360"/>
+      </w:pPr>
+      <w:rPr>
+        <w:rFonts w:ascii="Wingdings" w:hAnsi="Wingdings" w:hint="default"/>
+      </w:rPr>
+    </w:lvl>
+    <w:lvl w:ilvl="3" w:tplc="04190001" w:tentative="1">
+      <w:start w:val="1"/>
+      <w:numFmt w:val="bullet"/>
+      <w:lvlText w:val=""/>
+      <w:lvlJc w:val="left"/>
+      <w:pPr>
+        <w:ind w:left="2880" w:hanging="360"/>
+      </w:pPr>
+      <w:rPr>
+        <w:rFonts w:ascii="Symbol" w:hAnsi="Symbol" w:hint="default"/>
+      </w:rPr>
+    </w:lvl>
+    <w:lvl w:ilvl="4" w:tplc="04190003" w:tentative="1">
+      <w:start w:val="1"/>
+      <w:numFmt w:val="bullet"/>
+      <w:lvlText w:val="o"/>
+      <w:lvlJc w:val="left"/>
+      <w:pPr>
+        <w:ind w:left="3600" w:hanging="360"/>
+      </w:pPr>
+      <w:rPr>
+        <w:rFonts w:ascii="Courier New" w:hAnsi="Courier New" w:cs="Courier New" w:hint="default"/>
+      </w:rPr>
+    </w:lvl>
+    <w:lvl w:ilvl="5" w:tplc="04190005" w:tentative="1">
+      <w:start w:val="1"/>
+      <w:numFmt w:val="bullet"/>
+      <w:lvlText w:val=""/>
+      <w:lvlJc w:val="left"/>
+      <w:pPr>
+        <w:ind w:left="4320" w:hanging="360"/>
+      </w:pPr>
+      <w:rPr>
+        <w:rFonts w:ascii="Wingdings" w:hAnsi="Wingdings" w:hint="default"/>
+      </w:rPr>
+    </w:lvl>
+    <w:lvl w:ilvl="6" w:tplc="04190001" w:tentative="1">
+      <w:start w:val="1"/>
+      <w:numFmt w:val="bullet"/>
+      <w:lvlText w:val=""/>
+      <w:lvlJc w:val="left"/>
+      <w:pPr>
+        <w:ind w:left="5040" w:hanging="360"/>
+      </w:pPr>
+      <w:rPr>
+        <w:rFonts w:ascii="Symbol" w:hAnsi="Symbol" w:hint="default"/>
+      </w:rPr>
+    </w:lvl>
+    <w:lvl w:ilvl="7" w:tplc="04190003" w:tentative="1">
+      <w:start w:val="1"/>
+      <w:numFmt w:val="bullet"/>
+      <w:lvlText w:val="o"/>
+      <w:lvlJc w:val="left"/>
+      <w:pPr>
+        <w:ind w:left="5760" w:hanging="360"/>
+      </w:pPr>
+      <w:rPr>
+        <w:rFonts w:ascii="Courier New" w:hAnsi="Courier New" w:cs="Courier New" w:hint="default"/>
+      </w:rPr>
+    </w:lvl>
+    <w:lvl w:ilvl="8" w:tplc="04190005" w:tentative="1">
+      <w:start w:val="1"/>
+      <w:numFmt w:val="bullet"/>
+      <w:lvlText w:val=""/>
+      <w:lvlJc w:val="left"/>
+      <w:pPr>
+        <w:ind w:left="6480" w:hanging="360"/>
+      </w:pPr>
+      <w:rPr>
+        <w:rFonts w:ascii="Wingdings" w:hAnsi="Wingdings" w:hint="default"/>
+      </w:rPr>
     </w:lvl>
   </w:abstractNum>
   <w:num w:numId="1">
     <w:abstractNumId w:val="0"/>
   </w:num>
   <w:num w:numId="2">
-    <w:abstractNumId w:val="2"/>
+    <w:abstractNumId w:val="3"/>
   </w:num>
   <w:num w:numId="3">
     <w:abstractNumId w:val="1"/>
+  </w:num>
+  <w:num w:numId="4">
+    <w:abstractNumId w:val="4"/>
+  </w:num>
+  <w:num w:numId="5">
+    <w:abstractNumId w:val="2"/>
   </w:num>
 </w:numbering>
 </file>

--- a/Мониторинг учащихся лицея.docx
+++ b/Мониторинг учащихся лицея.docx
@@ -187,7 +187,6 @@
         <w:rPr>
           <w:sz w:val="28"/>
           <w:szCs w:val="28"/>
-          <w:lang w:val="en-US"/>
         </w:rPr>
       </w:pPr>
       <w:r>
@@ -204,6 +203,28 @@
         </w:rPr>
         <w:t xml:space="preserve"> (рекурсия со старостой)</w:t>
       </w:r>
+      <w:r>
+        <w:rPr>
+          <w:sz w:val="28"/>
+          <w:szCs w:val="28"/>
+        </w:rPr>
+        <w:t xml:space="preserve"> (</w:t>
+      </w:r>
+      <w:r>
+        <w:rPr>
+          <w:sz w:val="28"/>
+          <w:szCs w:val="28"/>
+          <w:lang w:val="en-US"/>
+        </w:rPr>
+        <w:t>View</w:t>
+      </w:r>
+      <w:r>
+        <w:rPr>
+          <w:sz w:val="28"/>
+          <w:szCs w:val="28"/>
+        </w:rPr>
+        <w:t>)</w:t>
+      </w:r>
     </w:p>
     <w:p>
       <w:pPr>
@@ -225,6 +246,21 @@
         </w:rPr>
         <w:t>Учитель</w:t>
       </w:r>
+      <w:r>
+        <w:rPr>
+          <w:sz w:val="28"/>
+          <w:szCs w:val="28"/>
+        </w:rPr>
+        <w:t xml:space="preserve"> (</w:t>
+      </w:r>
+      <w:r>
+        <w:rPr>
+          <w:sz w:val="28"/>
+          <w:szCs w:val="28"/>
+          <w:lang w:val="en-US"/>
+        </w:rPr>
+        <w:t>View)</w:t>
+      </w:r>
     </w:p>
     <w:p>
       <w:pPr>
@@ -332,6 +368,48 @@
     </w:p>
     <w:p>
       <w:pPr>
+        <w:pStyle w:val="a3"/>
+        <w:numPr>
+          <w:ilvl w:val="0"/>
+          <w:numId w:val="1"/>
+        </w:numPr>
+        <w:rPr>
+          <w:sz w:val="28"/>
+          <w:szCs w:val="28"/>
+          <w:lang w:val="en-US"/>
+        </w:rPr>
+      </w:pPr>
+      <w:r>
+        <w:rPr>
+          <w:sz w:val="28"/>
+          <w:szCs w:val="28"/>
+        </w:rPr>
+        <w:t>Учебная аудитория</w:t>
+      </w:r>
+    </w:p>
+    <w:p>
+      <w:pPr>
+        <w:pStyle w:val="a3"/>
+        <w:numPr>
+          <w:ilvl w:val="0"/>
+          <w:numId w:val="1"/>
+        </w:numPr>
+        <w:rPr>
+          <w:sz w:val="28"/>
+          <w:szCs w:val="28"/>
+          <w:lang w:val="en-US"/>
+        </w:rPr>
+      </w:pPr>
+      <w:r>
+        <w:rPr>
+          <w:sz w:val="28"/>
+          <w:szCs w:val="28"/>
+        </w:rPr>
+        <w:t>Расписание звонков</w:t>
+      </w:r>
+    </w:p>
+    <w:p>
+      <w:pPr>
         <w:rPr>
           <w:sz w:val="28"/>
           <w:szCs w:val="28"/>
@@ -633,6 +711,7 @@
           <w:sz w:val="28"/>
           <w:szCs w:val="28"/>
         </w:rPr>
+        <w:lastRenderedPageBreak/>
         <w:t>Ученик -&gt; Пропуски (один-ко-многим)</w:t>
       </w:r>
     </w:p>
@@ -673,7 +752,6 @@
           <w:sz w:val="28"/>
           <w:szCs w:val="28"/>
         </w:rPr>
-        <w:lastRenderedPageBreak/>
         <w:t>Успеваемость -&gt; Предмет (один-ко-многим)</w:t>
       </w:r>
     </w:p>
@@ -714,7 +792,14 @@
           <w:sz w:val="28"/>
           <w:szCs w:val="28"/>
         </w:rPr>
-        <w:t>Учение -&gt; Адрес (один-к-одному)</w:t>
+        <w:t>Ученик</w:t>
+      </w:r>
+      <w:r>
+        <w:rPr>
+          <w:sz w:val="28"/>
+          <w:szCs w:val="28"/>
+        </w:rPr>
+        <w:t xml:space="preserve"> -&gt; Адрес (один-к-одному)</w:t>
       </w:r>
     </w:p>
     <w:p>
@@ -734,22 +819,35 @@
           <w:sz w:val="28"/>
           <w:szCs w:val="28"/>
         </w:rPr>
-        <w:t xml:space="preserve">Адрес -&gt; </w:t>
-      </w:r>
-      <w:r>
-        <w:rPr>
-          <w:sz w:val="28"/>
-          <w:szCs w:val="28"/>
-          <w:lang w:val="en-US"/>
-        </w:rPr>
-        <w:t>Zip</w:t>
-      </w:r>
-      <w:r>
-        <w:rPr>
-          <w:sz w:val="28"/>
-          <w:szCs w:val="28"/>
-        </w:rPr>
-        <w:t xml:space="preserve"> (один-к-одному)</w:t>
+        <w:t>Класс  -</w:t>
+      </w:r>
+      <w:r>
+        <w:rPr>
+          <w:sz w:val="28"/>
+          <w:szCs w:val="28"/>
+        </w:rPr>
+        <w:t xml:space="preserve">&gt; </w:t>
+      </w:r>
+      <w:r>
+        <w:rPr>
+          <w:sz w:val="28"/>
+          <w:szCs w:val="28"/>
+        </w:rPr>
+        <w:t>Расписание</w:t>
+      </w:r>
+      <w:r>
+        <w:rPr>
+          <w:sz w:val="28"/>
+          <w:szCs w:val="28"/>
+        </w:rPr>
+        <w:t xml:space="preserve"> </w:t>
+      </w:r>
+      <w:r>
+        <w:rPr>
+          <w:sz w:val="28"/>
+          <w:szCs w:val="28"/>
+        </w:rPr>
+        <w:t>(один-ко-многим)</w:t>
       </w:r>
     </w:p>
     <w:p>
@@ -769,7 +867,103 @@
           <w:sz w:val="28"/>
           <w:szCs w:val="28"/>
         </w:rPr>
-        <w:t xml:space="preserve">Расписание </w:t>
+        <w:t xml:space="preserve">Предмет </w:t>
+      </w:r>
+      <w:r>
+        <w:rPr>
+          <w:sz w:val="28"/>
+          <w:szCs w:val="28"/>
+        </w:rPr>
+        <w:t xml:space="preserve"> -&gt; </w:t>
+      </w:r>
+      <w:r>
+        <w:rPr>
+          <w:sz w:val="28"/>
+          <w:szCs w:val="28"/>
+        </w:rPr>
+        <w:t>Расписание</w:t>
+      </w:r>
+      <w:r>
+        <w:rPr>
+          <w:sz w:val="28"/>
+          <w:szCs w:val="28"/>
+        </w:rPr>
+        <w:t xml:space="preserve"> </w:t>
+      </w:r>
+      <w:r>
+        <w:rPr>
+          <w:sz w:val="28"/>
+          <w:szCs w:val="28"/>
+        </w:rPr>
+        <w:t>(один-ко-многим)</w:t>
+      </w:r>
+    </w:p>
+    <w:p>
+      <w:pPr>
+        <w:pStyle w:val="a3"/>
+        <w:numPr>
+          <w:ilvl w:val="0"/>
+          <w:numId w:val="2"/>
+        </w:numPr>
+        <w:rPr>
+          <w:sz w:val="28"/>
+          <w:szCs w:val="28"/>
+        </w:rPr>
+      </w:pPr>
+      <w:r>
+        <w:rPr>
+          <w:sz w:val="28"/>
+          <w:szCs w:val="28"/>
+        </w:rPr>
+        <w:t xml:space="preserve"> Учитель </w:t>
+      </w:r>
+      <w:r>
+        <w:rPr>
+          <w:sz w:val="28"/>
+          <w:szCs w:val="28"/>
+        </w:rPr>
+        <w:t xml:space="preserve"> -&gt; </w:t>
+      </w:r>
+      <w:r>
+        <w:rPr>
+          <w:sz w:val="28"/>
+          <w:szCs w:val="28"/>
+        </w:rPr>
+        <w:t>Расписание</w:t>
+      </w:r>
+      <w:r>
+        <w:rPr>
+          <w:sz w:val="28"/>
+          <w:szCs w:val="28"/>
+        </w:rPr>
+        <w:t xml:space="preserve"> </w:t>
+      </w:r>
+      <w:r>
+        <w:rPr>
+          <w:sz w:val="28"/>
+          <w:szCs w:val="28"/>
+        </w:rPr>
+        <w:t>(один-ко-многим)</w:t>
+      </w:r>
+    </w:p>
+    <w:p>
+      <w:pPr>
+        <w:pStyle w:val="a3"/>
+        <w:numPr>
+          <w:ilvl w:val="0"/>
+          <w:numId w:val="2"/>
+        </w:numPr>
+        <w:rPr>
+          <w:sz w:val="28"/>
+          <w:szCs w:val="28"/>
+        </w:rPr>
+      </w:pPr>
+      <w:r>
+        <w:rPr>
+          <w:sz w:val="28"/>
+          <w:szCs w:val="28"/>
+        </w:rPr>
+        <w:t xml:space="preserve">Кабинет </w:t>
       </w:r>
       <w:r>
         <w:rPr>
@@ -783,7 +977,7 @@
           <w:sz w:val="28"/>
           <w:szCs w:val="28"/>
         </w:rPr>
-        <w:t>Класс (один-ко-многим)</w:t>
+        <w:t>Расписание (один-ко-многим)</w:t>
       </w:r>
     </w:p>
     <w:p>
@@ -803,7 +997,27 @@
           <w:sz w:val="28"/>
           <w:szCs w:val="28"/>
         </w:rPr>
-        <w:t xml:space="preserve">Расписание </w:t>
+        <w:t>Расписание звонков -&gt; Расписание (один-ко-многим)</w:t>
+      </w:r>
+    </w:p>
+    <w:p>
+      <w:pPr>
+        <w:pStyle w:val="a3"/>
+        <w:numPr>
+          <w:ilvl w:val="0"/>
+          <w:numId w:val="2"/>
+        </w:numPr>
+        <w:rPr>
+          <w:sz w:val="28"/>
+          <w:szCs w:val="28"/>
+        </w:rPr>
+      </w:pPr>
+      <w:r>
+        <w:rPr>
+          <w:sz w:val="28"/>
+          <w:szCs w:val="28"/>
+        </w:rPr>
+        <w:t xml:space="preserve">День недели </w:t>
       </w:r>
       <w:r>
         <w:rPr>
@@ -817,7 +1031,7 @@
           <w:sz w:val="28"/>
           <w:szCs w:val="28"/>
         </w:rPr>
-        <w:t>Предмет (один-ко-многим)</w:t>
+        <w:t>Расписание (один-ко-многим)</w:t>
       </w:r>
     </w:p>
     <w:p>
@@ -837,21 +1051,7 @@
           <w:sz w:val="28"/>
           <w:szCs w:val="28"/>
         </w:rPr>
-        <w:t xml:space="preserve"> Расписание -</w:t>
-      </w:r>
-      <w:r>
-        <w:rPr>
-          <w:sz w:val="28"/>
-          <w:szCs w:val="28"/>
-        </w:rPr>
-        <w:t xml:space="preserve">&gt; </w:t>
-      </w:r>
-      <w:r>
-        <w:rPr>
-          <w:sz w:val="28"/>
-          <w:szCs w:val="28"/>
-        </w:rPr>
-        <w:t>Учитель (один-ко-многим)</w:t>
+        <w:t>Прогулы -&gt; Предмет (один-ко-многим)</w:t>
       </w:r>
     </w:p>
     <w:p>
@@ -1068,7 +1268,15 @@
           <w:szCs w:val="28"/>
           <w:lang w:val="en-US"/>
         </w:rPr>
-        <w:t xml:space="preserve"> Perfomance</w:t>
+        <w:t xml:space="preserve"> </w:t>
+      </w:r>
+      <w:r>
+        <w:rPr>
+          <w:sz w:val="28"/>
+          <w:szCs w:val="28"/>
+          <w:lang w:val="en-US"/>
+        </w:rPr>
+        <w:t>Marks</w:t>
       </w:r>
     </w:p>
     <w:p>
@@ -1161,7 +1369,7 @@
           <w:szCs w:val="28"/>
           <w:lang w:val="en-US"/>
         </w:rPr>
-        <w:t>character</w:t>
+        <w:t>semester</w:t>
       </w:r>
       <w:r>
         <w:rPr>
@@ -1205,6 +1413,86 @@
           <w:szCs w:val="28"/>
           <w:lang w:val="en-US"/>
         </w:rPr>
+        <w:t xml:space="preserve"> Subject</w:t>
+      </w:r>
+    </w:p>
+    <w:p>
+      <w:pPr>
+        <w:pStyle w:val="a3"/>
+        <w:numPr>
+          <w:ilvl w:val="0"/>
+          <w:numId w:val="5"/>
+        </w:numPr>
+        <w:rPr>
+          <w:b/>
+          <w:sz w:val="28"/>
+          <w:szCs w:val="28"/>
+        </w:rPr>
+      </w:pPr>
+      <w:r>
+        <w:rPr>
+          <w:sz w:val="28"/>
+          <w:szCs w:val="28"/>
+        </w:rPr>
+        <w:t xml:space="preserve">Значение поля </w:t>
+      </w:r>
+      <w:r>
+        <w:rPr>
+          <w:sz w:val="28"/>
+          <w:szCs w:val="28"/>
+        </w:rPr>
+        <w:t>“</w:t>
+      </w:r>
+      <w:r>
+        <w:rPr>
+          <w:sz w:val="28"/>
+          <w:szCs w:val="28"/>
+          <w:lang w:val="en-US"/>
+        </w:rPr>
+        <w:t>title</w:t>
+      </w:r>
+      <w:r>
+        <w:rPr>
+          <w:sz w:val="28"/>
+          <w:szCs w:val="28"/>
+        </w:rPr>
+        <w:t>” берется из списка (</w:t>
+      </w:r>
+      <w:r>
+        <w:rPr>
+          <w:sz w:val="28"/>
+          <w:szCs w:val="28"/>
+        </w:rPr>
+        <w:t>Математика, Информатика, Биология, История и т.д.)</w:t>
+      </w:r>
+    </w:p>
+    <w:p>
+      <w:pPr>
+        <w:pStyle w:val="a3"/>
+        <w:numPr>
+          <w:ilvl w:val="0"/>
+          <w:numId w:val="4"/>
+        </w:numPr>
+        <w:rPr>
+          <w:b/>
+          <w:sz w:val="28"/>
+          <w:szCs w:val="28"/>
+          <w:lang w:val="en-US"/>
+        </w:rPr>
+      </w:pPr>
+      <w:r>
+        <w:rPr>
+          <w:sz w:val="28"/>
+          <w:szCs w:val="28"/>
+        </w:rPr>
+        <w:t>Таблица</w:t>
+      </w:r>
+      <w:r>
+        <w:rPr>
+          <w:sz w:val="28"/>
+          <w:szCs w:val="28"/>
+          <w:lang w:val="en-US"/>
+        </w:rPr>
         <w:t xml:space="preserve"> </w:t>
       </w:r>
       <w:r>
@@ -1213,7 +1501,7 @@
           <w:szCs w:val="28"/>
           <w:lang w:val="en-US"/>
         </w:rPr>
-        <w:t>Subject</w:t>
+        <w:t>WeekDay</w:t>
       </w:r>
     </w:p>
     <w:p>
@@ -1234,6 +1522,180 @@
           <w:sz w:val="28"/>
           <w:szCs w:val="28"/>
         </w:rPr>
+        <w:t xml:space="preserve">Поле </w:t>
+      </w:r>
+      <w:r>
+        <w:rPr>
+          <w:sz w:val="28"/>
+          <w:szCs w:val="28"/>
+        </w:rPr>
+        <w:t>“</w:t>
+      </w:r>
+      <w:r>
+        <w:rPr>
+          <w:sz w:val="28"/>
+          <w:szCs w:val="28"/>
+          <w:lang w:val="en-US"/>
+        </w:rPr>
+        <w:t>id</w:t>
+      </w:r>
+      <w:r>
+        <w:rPr>
+          <w:sz w:val="28"/>
+          <w:szCs w:val="28"/>
+        </w:rPr>
+        <w:t>_</w:t>
+      </w:r>
+      <w:r>
+        <w:rPr>
+          <w:sz w:val="28"/>
+          <w:szCs w:val="28"/>
+          <w:lang w:val="en-US"/>
+        </w:rPr>
+        <w:t>day</w:t>
+      </w:r>
+      <w:r>
+        <w:rPr>
+          <w:sz w:val="28"/>
+          <w:szCs w:val="28"/>
+        </w:rPr>
+        <w:t>”</w:t>
+      </w:r>
+      <w:r>
+        <w:rPr>
+          <w:sz w:val="28"/>
+          <w:szCs w:val="28"/>
+        </w:rPr>
+        <w:t xml:space="preserve"> должно иметь значение в пределах от 1 до 7</w:t>
+      </w:r>
+    </w:p>
+    <w:p>
+      <w:pPr>
+        <w:pStyle w:val="a3"/>
+        <w:numPr>
+          <w:ilvl w:val="0"/>
+          <w:numId w:val="5"/>
+        </w:numPr>
+        <w:rPr>
+          <w:b/>
+          <w:sz w:val="28"/>
+          <w:szCs w:val="28"/>
+        </w:rPr>
+      </w:pPr>
+      <w:r>
+        <w:rPr>
+          <w:sz w:val="28"/>
+          <w:szCs w:val="28"/>
+        </w:rPr>
+        <w:t xml:space="preserve">Поле </w:t>
+      </w:r>
+      <w:r>
+        <w:rPr>
+          <w:sz w:val="28"/>
+          <w:szCs w:val="28"/>
+        </w:rPr>
+        <w:t>“</w:t>
+      </w:r>
+      <w:r>
+        <w:rPr>
+          <w:sz w:val="28"/>
+          <w:szCs w:val="28"/>
+          <w:lang w:val="en-US"/>
+        </w:rPr>
+        <w:t>day</w:t>
+      </w:r>
+      <w:r>
+        <w:rPr>
+          <w:sz w:val="28"/>
+          <w:szCs w:val="28"/>
+        </w:rPr>
+        <w:t>_</w:t>
+      </w:r>
+      <w:r>
+        <w:rPr>
+          <w:sz w:val="28"/>
+          <w:szCs w:val="28"/>
+          <w:lang w:val="en-US"/>
+        </w:rPr>
+        <w:t>name</w:t>
+      </w:r>
+      <w:r>
+        <w:rPr>
+          <w:sz w:val="28"/>
+          <w:szCs w:val="28"/>
+        </w:rPr>
+        <w:t xml:space="preserve">” </w:t>
+      </w:r>
+      <w:r>
+        <w:rPr>
+          <w:sz w:val="28"/>
+          <w:szCs w:val="28"/>
+        </w:rPr>
+        <w:t xml:space="preserve">берется из списка </w:t>
+      </w:r>
+      <w:r>
+        <w:rPr>
+          <w:sz w:val="28"/>
+          <w:szCs w:val="28"/>
+        </w:rPr>
+        <w:t>(</w:t>
+      </w:r>
+      <w:r>
+        <w:rPr>
+          <w:sz w:val="28"/>
+          <w:szCs w:val="28"/>
+        </w:rPr>
+        <w:t>Понедельник, Вторник, Среда, Четверг и т.д.)</w:t>
+      </w:r>
+    </w:p>
+    <w:p>
+      <w:pPr>
+        <w:pStyle w:val="a3"/>
+        <w:numPr>
+          <w:ilvl w:val="0"/>
+          <w:numId w:val="4"/>
+        </w:numPr>
+        <w:rPr>
+          <w:b/>
+          <w:sz w:val="28"/>
+          <w:szCs w:val="28"/>
+          <w:lang w:val="en-US"/>
+        </w:rPr>
+      </w:pPr>
+      <w:r>
+        <w:rPr>
+          <w:sz w:val="28"/>
+          <w:szCs w:val="28"/>
+        </w:rPr>
+        <w:t>Таблица</w:t>
+      </w:r>
+      <w:r>
+        <w:rPr>
+          <w:sz w:val="28"/>
+          <w:szCs w:val="28"/>
+          <w:lang w:val="en-US"/>
+        </w:rPr>
+        <w:t xml:space="preserve"> Truancy</w:t>
+      </w:r>
+    </w:p>
+    <w:p>
+      <w:pPr>
+        <w:pStyle w:val="a3"/>
+        <w:numPr>
+          <w:ilvl w:val="0"/>
+          <w:numId w:val="5"/>
+        </w:numPr>
+        <w:rPr>
+          <w:b/>
+          <w:sz w:val="28"/>
+          <w:szCs w:val="28"/>
+        </w:rPr>
+      </w:pPr>
+      <w:r>
+        <w:rPr>
+          <w:sz w:val="28"/>
+          <w:szCs w:val="28"/>
+        </w:rPr>
         <w:t xml:space="preserve">Значение поля </w:t>
       </w:r>
       <w:r>
@@ -1249,7 +1711,7 @@
           <w:szCs w:val="28"/>
           <w:lang w:val="en-US"/>
         </w:rPr>
-        <w:t>title</w:t>
+        <w:t>reason</w:t>
       </w:r>
       <w:r>
         <w:rPr>
@@ -1263,7 +1725,14 @@
           <w:sz w:val="28"/>
           <w:szCs w:val="28"/>
         </w:rPr>
-        <w:t>Математика, Информатика, Биология, История и т.д.)</w:t>
+        <w:t>Прогул, По болезни, Письменное распоряжение</w:t>
+      </w:r>
+      <w:r>
+        <w:rPr>
+          <w:sz w:val="28"/>
+          <w:szCs w:val="28"/>
+        </w:rPr>
+        <w:t>)</w:t>
       </w:r>
     </w:p>
     <w:p>
@@ -1293,477 +1762,7 @@
           <w:szCs w:val="28"/>
           <w:lang w:val="en-US"/>
         </w:rPr>
-        <w:t xml:space="preserve"> </w:t>
-      </w:r>
-      <w:r>
-        <w:rPr>
-          <w:sz w:val="28"/>
-          <w:szCs w:val="28"/>
-          <w:lang w:val="en-US"/>
-        </w:rPr>
-        <w:t>Schedule</w:t>
-      </w:r>
-    </w:p>
-    <w:p>
-      <w:pPr>
-        <w:pStyle w:val="a3"/>
-        <w:numPr>
-          <w:ilvl w:val="0"/>
-          <w:numId w:val="5"/>
-        </w:numPr>
-        <w:rPr>
-          <w:b/>
-          <w:sz w:val="28"/>
-          <w:szCs w:val="28"/>
-        </w:rPr>
-      </w:pPr>
-      <w:r>
-        <w:rPr>
-          <w:sz w:val="28"/>
-          <w:szCs w:val="28"/>
-        </w:rPr>
-        <w:t xml:space="preserve">Поле </w:t>
-      </w:r>
-      <w:r>
-        <w:rPr>
-          <w:sz w:val="28"/>
-          <w:szCs w:val="28"/>
-        </w:rPr>
-        <w:t>“</w:t>
-      </w:r>
-      <w:r>
-        <w:rPr>
-          <w:sz w:val="28"/>
-          <w:szCs w:val="28"/>
-          <w:lang w:val="en-US"/>
-        </w:rPr>
-        <w:t>weekDay</w:t>
-      </w:r>
-      <w:r>
-        <w:rPr>
-          <w:sz w:val="28"/>
-          <w:szCs w:val="28"/>
-        </w:rPr>
-        <w:t>”</w:t>
-      </w:r>
-      <w:r>
-        <w:rPr>
-          <w:sz w:val="28"/>
-          <w:szCs w:val="28"/>
-        </w:rPr>
-        <w:t xml:space="preserve"> должно иметь значение в пределах от 1 до 7</w:t>
-      </w:r>
-    </w:p>
-    <w:p>
-      <w:pPr>
-        <w:pStyle w:val="a3"/>
-        <w:numPr>
-          <w:ilvl w:val="0"/>
-          <w:numId w:val="4"/>
-        </w:numPr>
-        <w:rPr>
-          <w:b/>
-          <w:sz w:val="28"/>
-          <w:szCs w:val="28"/>
-          <w:lang w:val="en-US"/>
-        </w:rPr>
-      </w:pPr>
-      <w:r>
-        <w:rPr>
-          <w:sz w:val="28"/>
-          <w:szCs w:val="28"/>
-        </w:rPr>
-        <w:t>Таблица</w:t>
-      </w:r>
-      <w:r>
-        <w:rPr>
-          <w:sz w:val="28"/>
-          <w:szCs w:val="28"/>
-          <w:lang w:val="en-US"/>
-        </w:rPr>
-        <w:t xml:space="preserve"> </w:t>
-      </w:r>
-      <w:r>
-        <w:rPr>
-          <w:sz w:val="28"/>
-          <w:szCs w:val="28"/>
-          <w:lang w:val="en-US"/>
-        </w:rPr>
-        <w:t>Calendar</w:t>
-      </w:r>
-    </w:p>
-    <w:p>
-      <w:pPr>
-        <w:pStyle w:val="a3"/>
-        <w:numPr>
-          <w:ilvl w:val="0"/>
-          <w:numId w:val="5"/>
-        </w:numPr>
-        <w:rPr>
-          <w:b/>
-          <w:sz w:val="28"/>
-          <w:szCs w:val="28"/>
-        </w:rPr>
-      </w:pPr>
-      <w:r>
-        <w:rPr>
-          <w:sz w:val="28"/>
-          <w:szCs w:val="28"/>
-        </w:rPr>
-        <w:t xml:space="preserve">Поле </w:t>
-      </w:r>
-      <w:r>
-        <w:rPr>
-          <w:sz w:val="28"/>
-          <w:szCs w:val="28"/>
-        </w:rPr>
-        <w:t>“</w:t>
-      </w:r>
-      <w:r>
-        <w:rPr>
-          <w:sz w:val="28"/>
-          <w:szCs w:val="28"/>
-          <w:lang w:val="en-US"/>
-        </w:rPr>
-        <w:t>weekDay</w:t>
-      </w:r>
-      <w:r>
-        <w:rPr>
-          <w:sz w:val="28"/>
-          <w:szCs w:val="28"/>
-        </w:rPr>
-        <w:t>”</w:t>
-      </w:r>
-      <w:r>
-        <w:rPr>
-          <w:sz w:val="28"/>
-          <w:szCs w:val="28"/>
-        </w:rPr>
-        <w:t xml:space="preserve"> должно иметь значе</w:t>
-      </w:r>
-      <w:r>
-        <w:rPr>
-          <w:sz w:val="28"/>
-          <w:szCs w:val="28"/>
-        </w:rPr>
-        <w:t>ние в пределах от 1 до 7</w:t>
-      </w:r>
-    </w:p>
-    <w:p>
-      <w:pPr>
-        <w:pStyle w:val="a3"/>
-        <w:numPr>
-          <w:ilvl w:val="0"/>
-          <w:numId w:val="5"/>
-        </w:numPr>
-        <w:rPr>
-          <w:b/>
-          <w:sz w:val="28"/>
-          <w:szCs w:val="28"/>
-        </w:rPr>
-      </w:pPr>
-      <w:r>
-        <w:rPr>
-          <w:sz w:val="28"/>
-          <w:szCs w:val="28"/>
-        </w:rPr>
-        <w:t xml:space="preserve">Значение поля </w:t>
-      </w:r>
-      <w:r>
-        <w:rPr>
-          <w:sz w:val="28"/>
-          <w:szCs w:val="28"/>
-        </w:rPr>
-        <w:t>“</w:t>
-      </w:r>
-      <w:r>
-        <w:rPr>
-          <w:sz w:val="28"/>
-          <w:szCs w:val="28"/>
-          <w:lang w:val="en-US"/>
-        </w:rPr>
-        <w:t>weekDayName</w:t>
-      </w:r>
-      <w:r>
-        <w:rPr>
-          <w:sz w:val="28"/>
-          <w:szCs w:val="28"/>
-        </w:rPr>
-        <w:t>” берется из списка (</w:t>
-      </w:r>
-      <w:r>
-        <w:rPr>
-          <w:sz w:val="28"/>
-          <w:szCs w:val="28"/>
-        </w:rPr>
-        <w:t>Понедельник, Вторник, Среда, Четверг и т.д.</w:t>
-      </w:r>
-      <w:r>
-        <w:rPr>
-          <w:sz w:val="28"/>
-          <w:szCs w:val="28"/>
-        </w:rPr>
-        <w:t>)</w:t>
-      </w:r>
-    </w:p>
-    <w:p>
-      <w:pPr>
-        <w:pStyle w:val="a3"/>
-        <w:numPr>
-          <w:ilvl w:val="0"/>
-          <w:numId w:val="4"/>
-        </w:numPr>
-        <w:rPr>
-          <w:b/>
-          <w:sz w:val="28"/>
-          <w:szCs w:val="28"/>
-          <w:lang w:val="en-US"/>
-        </w:rPr>
-      </w:pPr>
-      <w:r>
-        <w:rPr>
-          <w:sz w:val="28"/>
-          <w:szCs w:val="28"/>
-        </w:rPr>
-        <w:t>Таблица</w:t>
-      </w:r>
-      <w:r>
-        <w:rPr>
-          <w:sz w:val="28"/>
-          <w:szCs w:val="28"/>
-          <w:lang w:val="en-US"/>
-        </w:rPr>
-        <w:t xml:space="preserve"> Truancy</w:t>
-      </w:r>
-    </w:p>
-    <w:p>
-      <w:pPr>
-        <w:pStyle w:val="a3"/>
-        <w:numPr>
-          <w:ilvl w:val="0"/>
-          <w:numId w:val="5"/>
-        </w:numPr>
-        <w:rPr>
-          <w:b/>
-          <w:sz w:val="28"/>
-          <w:szCs w:val="28"/>
-        </w:rPr>
-      </w:pPr>
-      <w:r>
-        <w:rPr>
-          <w:sz w:val="28"/>
-          <w:szCs w:val="28"/>
-        </w:rPr>
-        <w:t xml:space="preserve">Значение поля </w:t>
-      </w:r>
-      <w:r>
-        <w:rPr>
-          <w:sz w:val="28"/>
-          <w:szCs w:val="28"/>
-        </w:rPr>
-        <w:t>“</w:t>
-      </w:r>
-      <w:r>
-        <w:rPr>
-          <w:sz w:val="28"/>
-          <w:szCs w:val="28"/>
-          <w:lang w:val="en-US"/>
-        </w:rPr>
-        <w:t>reason</w:t>
-      </w:r>
-      <w:r>
-        <w:rPr>
-          <w:sz w:val="28"/>
-          <w:szCs w:val="28"/>
-        </w:rPr>
-        <w:t>” берется из списка (</w:t>
-      </w:r>
-      <w:r>
-        <w:rPr>
-          <w:sz w:val="28"/>
-          <w:szCs w:val="28"/>
-        </w:rPr>
-        <w:t>Прогул, По болезни, Письменное распоряжение</w:t>
-      </w:r>
-      <w:r>
-        <w:rPr>
-          <w:sz w:val="28"/>
-          <w:szCs w:val="28"/>
-        </w:rPr>
-        <w:t>)</w:t>
-      </w:r>
-    </w:p>
-    <w:p>
-      <w:pPr>
-        <w:pStyle w:val="a3"/>
-        <w:numPr>
-          <w:ilvl w:val="0"/>
-          <w:numId w:val="4"/>
-        </w:numPr>
-        <w:rPr>
-          <w:b/>
-          <w:sz w:val="28"/>
-          <w:szCs w:val="28"/>
-          <w:lang w:val="en-US"/>
-        </w:rPr>
-      </w:pPr>
-      <w:r>
-        <w:rPr>
-          <w:sz w:val="28"/>
-          <w:szCs w:val="28"/>
-        </w:rPr>
-        <w:t>Таблица</w:t>
-      </w:r>
-      <w:r>
-        <w:rPr>
-          <w:sz w:val="28"/>
-          <w:szCs w:val="28"/>
-          <w:lang w:val="en-US"/>
-        </w:rPr>
-        <w:t xml:space="preserve"> Zip</w:t>
-      </w:r>
-    </w:p>
-    <w:p>
-      <w:pPr>
-        <w:pStyle w:val="a3"/>
-        <w:numPr>
-          <w:ilvl w:val="0"/>
-          <w:numId w:val="5"/>
-        </w:numPr>
-        <w:rPr>
-          <w:b/>
-          <w:sz w:val="28"/>
-          <w:szCs w:val="28"/>
-        </w:rPr>
-      </w:pPr>
-      <w:r>
-        <w:rPr>
-          <w:sz w:val="28"/>
-          <w:szCs w:val="28"/>
-        </w:rPr>
-        <w:t xml:space="preserve">По умолчанию полю </w:t>
-      </w:r>
-      <w:r>
-        <w:rPr>
-          <w:sz w:val="28"/>
-          <w:szCs w:val="28"/>
-        </w:rPr>
-        <w:t>“</w:t>
-      </w:r>
-      <w:r>
-        <w:rPr>
-          <w:sz w:val="28"/>
-          <w:szCs w:val="28"/>
-          <w:lang w:val="en-US"/>
-        </w:rPr>
-        <w:t>city</w:t>
-      </w:r>
-      <w:r>
-        <w:rPr>
-          <w:sz w:val="28"/>
-          <w:szCs w:val="28"/>
-        </w:rPr>
-        <w:t xml:space="preserve">” </w:t>
-      </w:r>
-      <w:r>
-        <w:rPr>
-          <w:sz w:val="28"/>
-          <w:szCs w:val="28"/>
-        </w:rPr>
-        <w:t xml:space="preserve">присваивается значение </w:t>
-      </w:r>
-      <w:r>
-        <w:rPr>
-          <w:sz w:val="28"/>
-          <w:szCs w:val="28"/>
-        </w:rPr>
-        <w:t>“</w:t>
-      </w:r>
-      <w:r>
-        <w:rPr>
-          <w:sz w:val="28"/>
-          <w:szCs w:val="28"/>
-        </w:rPr>
-        <w:t>Гродно</w:t>
-      </w:r>
-      <w:r>
-        <w:rPr>
-          <w:sz w:val="28"/>
-          <w:szCs w:val="28"/>
-        </w:rPr>
-        <w:t>”</w:t>
-      </w:r>
-    </w:p>
-    <w:p>
-      <w:pPr>
-        <w:pStyle w:val="a3"/>
-        <w:numPr>
-          <w:ilvl w:val="0"/>
-          <w:numId w:val="5"/>
-        </w:numPr>
-        <w:rPr>
-          <w:b/>
-          <w:sz w:val="28"/>
-          <w:szCs w:val="28"/>
-        </w:rPr>
-      </w:pPr>
-      <w:r>
-        <w:rPr>
-          <w:sz w:val="28"/>
-          <w:szCs w:val="28"/>
-        </w:rPr>
-        <w:t xml:space="preserve">По умолчанию полю </w:t>
-      </w:r>
-      <w:r>
-        <w:rPr>
-          <w:sz w:val="28"/>
-          <w:szCs w:val="28"/>
-        </w:rPr>
-        <w:t>“</w:t>
-      </w:r>
-      <w:r>
-        <w:rPr>
-          <w:sz w:val="28"/>
-          <w:szCs w:val="28"/>
-          <w:lang w:val="en-US"/>
-        </w:rPr>
-        <w:t>state</w:t>
-      </w:r>
-      <w:r>
-        <w:rPr>
-          <w:sz w:val="28"/>
-          <w:szCs w:val="28"/>
-        </w:rPr>
-        <w:t xml:space="preserve">” </w:t>
-      </w:r>
-      <w:r>
-        <w:rPr>
-          <w:sz w:val="28"/>
-          <w:szCs w:val="28"/>
-        </w:rPr>
-        <w:t xml:space="preserve">присваивается значение </w:t>
-      </w:r>
-      <w:r>
-        <w:rPr>
-          <w:sz w:val="28"/>
-          <w:szCs w:val="28"/>
-        </w:rPr>
-        <w:t>“</w:t>
-      </w:r>
-      <w:r>
-        <w:rPr>
-          <w:sz w:val="28"/>
-          <w:szCs w:val="28"/>
-        </w:rPr>
-        <w:t>Беларусь</w:t>
-      </w:r>
-      <w:r>
-        <w:rPr>
-          <w:sz w:val="28"/>
-          <w:szCs w:val="28"/>
-          <w:lang w:val="en-US"/>
-        </w:rPr>
-        <w:t>”</w:t>
+        <w:t xml:space="preserve"> Address</w:t>
       </w:r>
       <w:bookmarkStart w:id="0" w:name="_GoBack"/>
       <w:bookmarkEnd w:id="0"/>
@@ -1771,13 +1770,274 @@
     <w:p>
       <w:pPr>
         <w:pStyle w:val="a3"/>
-        <w:ind w:left="1080"/>
+        <w:numPr>
+          <w:ilvl w:val="0"/>
+          <w:numId w:val="5"/>
+        </w:numPr>
         <w:rPr>
           <w:b/>
           <w:sz w:val="28"/>
           <w:szCs w:val="28"/>
         </w:rPr>
       </w:pPr>
+      <w:r>
+        <w:rPr>
+          <w:sz w:val="28"/>
+          <w:szCs w:val="28"/>
+        </w:rPr>
+        <w:t xml:space="preserve">По умолчанию полю </w:t>
+      </w:r>
+      <w:r>
+        <w:rPr>
+          <w:sz w:val="28"/>
+          <w:szCs w:val="28"/>
+        </w:rPr>
+        <w:t>“</w:t>
+      </w:r>
+      <w:r>
+        <w:rPr>
+          <w:sz w:val="28"/>
+          <w:szCs w:val="28"/>
+          <w:lang w:val="en-US"/>
+        </w:rPr>
+        <w:t>city</w:t>
+      </w:r>
+      <w:r>
+        <w:rPr>
+          <w:sz w:val="28"/>
+          <w:szCs w:val="28"/>
+        </w:rPr>
+        <w:t xml:space="preserve">” </w:t>
+      </w:r>
+      <w:r>
+        <w:rPr>
+          <w:sz w:val="28"/>
+          <w:szCs w:val="28"/>
+        </w:rPr>
+        <w:t xml:space="preserve">присваивается значение </w:t>
+      </w:r>
+      <w:r>
+        <w:rPr>
+          <w:sz w:val="28"/>
+          <w:szCs w:val="28"/>
+        </w:rPr>
+        <w:t>“</w:t>
+      </w:r>
+      <w:r>
+        <w:rPr>
+          <w:sz w:val="28"/>
+          <w:szCs w:val="28"/>
+        </w:rPr>
+        <w:t>Гродно</w:t>
+      </w:r>
+      <w:r>
+        <w:rPr>
+          <w:sz w:val="28"/>
+          <w:szCs w:val="28"/>
+        </w:rPr>
+        <w:t>”</w:t>
+      </w:r>
+    </w:p>
+    <w:p>
+      <w:pPr>
+        <w:pStyle w:val="a3"/>
+        <w:numPr>
+          <w:ilvl w:val="0"/>
+          <w:numId w:val="5"/>
+        </w:numPr>
+        <w:rPr>
+          <w:b/>
+          <w:sz w:val="28"/>
+          <w:szCs w:val="28"/>
+        </w:rPr>
+      </w:pPr>
+      <w:r>
+        <w:rPr>
+          <w:sz w:val="28"/>
+          <w:szCs w:val="28"/>
+        </w:rPr>
+        <w:t xml:space="preserve">По умолчанию полю </w:t>
+      </w:r>
+      <w:r>
+        <w:rPr>
+          <w:sz w:val="28"/>
+          <w:szCs w:val="28"/>
+        </w:rPr>
+        <w:t>“</w:t>
+      </w:r>
+      <w:r>
+        <w:rPr>
+          <w:sz w:val="28"/>
+          <w:szCs w:val="28"/>
+          <w:lang w:val="en-US"/>
+        </w:rPr>
+        <w:t>state</w:t>
+      </w:r>
+      <w:r>
+        <w:rPr>
+          <w:sz w:val="28"/>
+          <w:szCs w:val="28"/>
+        </w:rPr>
+        <w:t xml:space="preserve">” </w:t>
+      </w:r>
+      <w:r>
+        <w:rPr>
+          <w:sz w:val="28"/>
+          <w:szCs w:val="28"/>
+        </w:rPr>
+        <w:t xml:space="preserve">присваивается значение </w:t>
+      </w:r>
+      <w:r>
+        <w:rPr>
+          <w:sz w:val="28"/>
+          <w:szCs w:val="28"/>
+        </w:rPr>
+        <w:t>“</w:t>
+      </w:r>
+      <w:r>
+        <w:rPr>
+          <w:sz w:val="28"/>
+          <w:szCs w:val="28"/>
+        </w:rPr>
+        <w:t>Беларусь</w:t>
+      </w:r>
+      <w:r>
+        <w:rPr>
+          <w:sz w:val="28"/>
+          <w:szCs w:val="28"/>
+        </w:rPr>
+        <w:t>”</w:t>
+      </w:r>
+    </w:p>
+    <w:p>
+      <w:pPr>
+        <w:pStyle w:val="a3"/>
+        <w:numPr>
+          <w:ilvl w:val="0"/>
+          <w:numId w:val="4"/>
+        </w:numPr>
+        <w:rPr>
+          <w:b/>
+          <w:sz w:val="28"/>
+          <w:szCs w:val="28"/>
+          <w:lang w:val="en-US"/>
+        </w:rPr>
+      </w:pPr>
+      <w:r>
+        <w:rPr>
+          <w:sz w:val="28"/>
+          <w:szCs w:val="28"/>
+        </w:rPr>
+        <w:t>Таблица</w:t>
+      </w:r>
+      <w:r>
+        <w:rPr>
+          <w:sz w:val="28"/>
+          <w:szCs w:val="28"/>
+          <w:lang w:val="en-US"/>
+        </w:rPr>
+        <w:t xml:space="preserve"> Classroom</w:t>
+      </w:r>
+    </w:p>
+    <w:p>
+      <w:pPr>
+        <w:pStyle w:val="a3"/>
+        <w:numPr>
+          <w:ilvl w:val="0"/>
+          <w:numId w:val="5"/>
+        </w:numPr>
+        <w:rPr>
+          <w:b/>
+          <w:sz w:val="28"/>
+          <w:szCs w:val="28"/>
+        </w:rPr>
+      </w:pPr>
+      <w:r>
+        <w:rPr>
+          <w:sz w:val="28"/>
+          <w:szCs w:val="28"/>
+        </w:rPr>
+        <w:t xml:space="preserve">Поле </w:t>
+      </w:r>
+      <w:r>
+        <w:rPr>
+          <w:sz w:val="28"/>
+          <w:szCs w:val="28"/>
+        </w:rPr>
+        <w:t>“</w:t>
+      </w:r>
+      <w:r>
+        <w:rPr>
+          <w:sz w:val="28"/>
+          <w:szCs w:val="28"/>
+          <w:lang w:val="en-US"/>
+        </w:rPr>
+        <w:t>floor</w:t>
+      </w:r>
+      <w:r>
+        <w:rPr>
+          <w:sz w:val="28"/>
+          <w:szCs w:val="28"/>
+        </w:rPr>
+        <w:t xml:space="preserve">” </w:t>
+      </w:r>
+      <w:r>
+        <w:rPr>
+          <w:sz w:val="28"/>
+          <w:szCs w:val="28"/>
+        </w:rPr>
+        <w:t>должно иметь значение в пределах от 1 до 3</w:t>
+      </w:r>
+    </w:p>
+    <w:p>
+      <w:pPr>
+        <w:pStyle w:val="a3"/>
+        <w:numPr>
+          <w:ilvl w:val="0"/>
+          <w:numId w:val="5"/>
+        </w:numPr>
+        <w:rPr>
+          <w:b/>
+          <w:sz w:val="28"/>
+          <w:szCs w:val="28"/>
+        </w:rPr>
+      </w:pPr>
+      <w:r>
+        <w:rPr>
+          <w:sz w:val="28"/>
+          <w:szCs w:val="28"/>
+        </w:rPr>
+        <w:t xml:space="preserve">Поле </w:t>
+      </w:r>
+      <w:r>
+        <w:rPr>
+          <w:sz w:val="28"/>
+          <w:szCs w:val="28"/>
+        </w:rPr>
+        <w:t>“</w:t>
+      </w:r>
+      <w:r>
+        <w:rPr>
+          <w:sz w:val="28"/>
+          <w:szCs w:val="28"/>
+          <w:lang w:val="en-US"/>
+        </w:rPr>
+        <w:t>number</w:t>
+      </w:r>
+      <w:r>
+        <w:rPr>
+          <w:sz w:val="28"/>
+          <w:szCs w:val="28"/>
+        </w:rPr>
+        <w:t xml:space="preserve">” </w:t>
+      </w:r>
+      <w:r>
+        <w:rPr>
+          <w:sz w:val="28"/>
+          <w:szCs w:val="28"/>
+        </w:rPr>
+        <w:t>должно иметь значение в пределах от 100 до 300</w:t>
+      </w:r>
     </w:p>
     <w:sectPr>
       <w:pgSz w:w="11906" w:h="16838"/>
